--- a/感时伤逝的华语艺术家-歌词.docx
+++ b/感时伤逝的华语艺术家-歌词.docx
@@ -10,74 +10,26 @@
         <w:rPr>
           <w:rFonts w:hint="eastAsia"/>
         </w:rPr>
-        <w:t>合辑</w:t>
-      </w:r>
-      <w:r>
-        <w:rPr>
-          <w:rFonts w:hint="eastAsia"/>
-        </w:rPr>
-        <w:t>2</w:t>
-      </w:r>
-    </w:p>
-    <w:p>
-      <w:pPr>
-        <w:pStyle w:val="a3"/>
-      </w:pPr>
-      <w:r>
-        <w:rPr>
-          <w:rFonts w:hint="eastAsia"/>
-        </w:rPr>
-        <w:t>《</w:t>
-      </w:r>
-      <w:r>
-        <w:rPr>
-          <w:rFonts w:hint="eastAsia"/>
-        </w:rPr>
-        <w:t>合辑</w:t>
-      </w:r>
-      <w:r>
-        <w:t>2</w:t>
-      </w:r>
-      <w:r>
-        <w:rPr>
-          <w:rFonts w:hint="eastAsia"/>
-        </w:rPr>
-        <w:t>》</w:t>
-      </w:r>
-    </w:p>
-    <w:p>
-      <w:proofErr w:type="gramStart"/>
-      <w:r>
-        <w:rPr>
-          <w:rFonts w:hint="eastAsia"/>
-        </w:rPr>
-        <w:t>踪</w:t>
-      </w:r>
-      <w:proofErr w:type="gramEnd"/>
-      <w:r>
-        <w:rPr>
-          <w:rFonts w:hint="eastAsia"/>
-        </w:rPr>
-        <w:t>天朔，直面社会问题，隐喻社会现实。</w:t>
+        <w:t>感时伤逝的华语艺术家</w:t>
+      </w:r>
+    </w:p>
+    <w:p>
+      <w:r>
+        <w:rPr>
+          <w:rFonts w:hint="eastAsia"/>
+        </w:rPr>
+        <w:t>踪天朔，直面社会问题，隐喻社会现实。</w:t>
       </w:r>
     </w:p>
     <w:p>
       <w:pPr>
         <w:pStyle w:val="1"/>
       </w:pPr>
-      <w:proofErr w:type="gramStart"/>
-      <w:r>
-        <w:rPr>
-          <w:rFonts w:hint="eastAsia"/>
-        </w:rPr>
-        <w:t>感</w:t>
-      </w:r>
-      <w:proofErr w:type="gramEnd"/>
-      <w:r>
-        <w:rPr>
-          <w:rFonts w:hint="eastAsia"/>
-        </w:rPr>
-        <w:t>时伤逝的华语艺术家</w:t>
+      <w:r>
+        <w:rPr>
+          <w:rFonts w:hint="eastAsia"/>
+        </w:rPr>
+        <w:t>感时伤逝的华语艺术家</w:t>
       </w:r>
     </w:p>
     <w:p>
@@ -257,23 +209,7 @@
           <w:rFonts w:hint="eastAsia"/>
           <w:lang w:val="en-US"/>
         </w:rPr>
-        <w:t>不感觉冰冷的地方，是</w:t>
-      </w:r>
-      <w:proofErr w:type="gramStart"/>
-      <w:r>
-        <w:rPr>
-          <w:rFonts w:hint="eastAsia"/>
-          <w:lang w:val="en-US"/>
-        </w:rPr>
-        <w:t>仅保护</w:t>
-      </w:r>
-      <w:proofErr w:type="gramEnd"/>
-      <w:r>
-        <w:rPr>
-          <w:rFonts w:hint="eastAsia"/>
-          <w:lang w:val="en-US"/>
-        </w:rPr>
-        <w:t>下的温存。</w:t>
+        <w:t>不感觉冰冷的地方，是仅保护下的温存。</w:t>
       </w:r>
     </w:p>
     <w:p>
@@ -433,23 +369,7 @@
           <w:rFonts w:hint="eastAsia"/>
           <w:lang w:val="en-US"/>
         </w:rPr>
-        <w:t>一抓，</w:t>
-      </w:r>
-      <w:proofErr w:type="gramStart"/>
-      <w:r>
-        <w:rPr>
-          <w:rFonts w:hint="eastAsia"/>
-          <w:lang w:val="en-US"/>
-        </w:rPr>
-        <w:t>一</w:t>
-      </w:r>
-      <w:proofErr w:type="gramEnd"/>
-      <w:r>
-        <w:rPr>
-          <w:rFonts w:hint="eastAsia"/>
-          <w:lang w:val="en-US"/>
-        </w:rPr>
-        <w:t>大把，真是，奇怪啊，</w:t>
+        <w:t>一抓，一大把，真是，奇怪啊，</w:t>
       </w:r>
     </w:p>
     <w:p>
@@ -498,23 +418,7 @@
           <w:rFonts w:hint="eastAsia"/>
           <w:lang w:val="en-US"/>
         </w:rPr>
-        <w:t>他们，真是的，一抓，</w:t>
-      </w:r>
-      <w:proofErr w:type="gramStart"/>
-      <w:r>
-        <w:rPr>
-          <w:rFonts w:hint="eastAsia"/>
-          <w:lang w:val="en-US"/>
-        </w:rPr>
-        <w:t>一</w:t>
-      </w:r>
-      <w:proofErr w:type="gramEnd"/>
-      <w:r>
-        <w:rPr>
-          <w:rFonts w:hint="eastAsia"/>
-          <w:lang w:val="en-US"/>
-        </w:rPr>
-        <w:t>大把，</w:t>
+        <w:t>他们，真是的，一抓，一大把，</w:t>
       </w:r>
     </w:p>
     <w:p>
@@ -591,46 +495,21 @@
           <w:rFonts w:hint="eastAsia"/>
           <w:lang w:val="en-US"/>
         </w:rPr>
-        <w:t>谁惊扰了谁放回，草草花</w:t>
-      </w:r>
-      <w:proofErr w:type="gramStart"/>
-      <w:r>
-        <w:rPr>
-          <w:rFonts w:hint="eastAsia"/>
-          <w:lang w:val="en-US"/>
-        </w:rPr>
-        <w:t>花</w:t>
-      </w:r>
-      <w:proofErr w:type="gramEnd"/>
-      <w:r>
-        <w:rPr>
-          <w:rFonts w:hint="eastAsia"/>
-          <w:lang w:val="en-US"/>
-        </w:rPr>
-        <w:t>，成为了清新的云彩。</w:t>
-      </w:r>
-    </w:p>
-    <w:p>
-      <w:pPr>
-        <w:rPr>
-          <w:lang w:val="en-US"/>
-        </w:rPr>
-      </w:pPr>
-      <w:proofErr w:type="gramStart"/>
-      <w:r>
-        <w:rPr>
-          <w:rFonts w:hint="eastAsia"/>
-          <w:lang w:val="en-US"/>
-        </w:rPr>
-        <w:t>感</w:t>
-      </w:r>
-      <w:proofErr w:type="gramEnd"/>
-      <w:r>
-        <w:rPr>
-          <w:rFonts w:hint="eastAsia"/>
-          <w:lang w:val="en-US"/>
-        </w:rPr>
-        <w:t>时伤逝的华语艺术家。</w:t>
+        <w:t>谁惊扰了谁放回，草草花花，成为了清新的云彩。</w:t>
+      </w:r>
+    </w:p>
+    <w:p>
+      <w:pPr>
+        <w:rPr>
+          <w:lang w:val="en-US"/>
+        </w:rPr>
+      </w:pPr>
+      <w:r>
+        <w:rPr>
+          <w:rFonts w:hint="eastAsia"/>
+          <w:lang w:val="en-US"/>
+        </w:rPr>
+        <w:t>感时伤逝的华语艺术家。</w:t>
       </w:r>
     </w:p>
     <w:p>
@@ -683,21 +562,7 @@
         <w:rPr>
           <w:rFonts w:hint="eastAsia"/>
         </w:rPr>
-        <w:t>冷冷</w:t>
-      </w:r>
-      <w:proofErr w:type="gramStart"/>
-      <w:r>
-        <w:rPr>
-          <w:rFonts w:hint="eastAsia"/>
-        </w:rPr>
-        <w:t>冷</w:t>
-      </w:r>
-      <w:proofErr w:type="gramEnd"/>
-      <w:r>
-        <w:rPr>
-          <w:rFonts w:hint="eastAsia"/>
-        </w:rPr>
-        <w:t>，心，中一滴水落下，成冰</w:t>
+        <w:t>冷冷冷，心，中一滴水落下，成冰</w:t>
       </w:r>
     </w:p>
     <w:p>
@@ -736,79 +601,23 @@
         <w:rPr>
           <w:rFonts w:hint="eastAsia"/>
         </w:rPr>
-        <w:t>冷冷</w:t>
-      </w:r>
-      <w:proofErr w:type="gramStart"/>
-      <w:r>
-        <w:rPr>
-          <w:rFonts w:hint="eastAsia"/>
-        </w:rPr>
-        <w:t>冷</w:t>
-      </w:r>
-      <w:proofErr w:type="gramEnd"/>
-      <w:r>
-        <w:rPr>
-          <w:rFonts w:hint="eastAsia"/>
-        </w:rPr>
-        <w:t>，眼，前一朵花微微，</w:t>
-      </w:r>
-      <w:proofErr w:type="gramStart"/>
-      <w:r>
-        <w:rPr>
-          <w:rFonts w:hint="eastAsia"/>
-        </w:rPr>
-        <w:t>一</w:t>
-      </w:r>
-      <w:proofErr w:type="gramEnd"/>
-      <w:r>
-        <w:rPr>
-          <w:rFonts w:hint="eastAsia"/>
-        </w:rPr>
-        <w:t>顫</w:t>
-      </w:r>
-    </w:p>
-    <w:p>
-      <w:r>
-        <w:rPr>
-          <w:rFonts w:hint="eastAsia"/>
-        </w:rPr>
-        <w:t>在草</w:t>
-      </w:r>
-      <w:proofErr w:type="gramStart"/>
-      <w:r>
-        <w:rPr>
-          <w:rFonts w:hint="eastAsia"/>
-        </w:rPr>
-        <w:t>叢</w:t>
-      </w:r>
-      <w:proofErr w:type="gramEnd"/>
-      <w:r>
-        <w:rPr>
-          <w:rFonts w:hint="eastAsia"/>
-        </w:rPr>
-        <w:t>中，那個男孩，</w:t>
-      </w:r>
-    </w:p>
-    <w:p>
-      <w:r>
-        <w:rPr>
-          <w:rFonts w:hint="eastAsia"/>
-        </w:rPr>
-        <w:t>的鞋上，</w:t>
-      </w:r>
-      <w:proofErr w:type="gramStart"/>
-      <w:r>
-        <w:rPr>
-          <w:rFonts w:hint="eastAsia"/>
-        </w:rPr>
-        <w:t>沾留下清</w:t>
-      </w:r>
-      <w:proofErr w:type="gramEnd"/>
-      <w:r>
-        <w:rPr>
-          <w:rFonts w:hint="eastAsia"/>
-        </w:rPr>
-        <w:t>透的露水，</w:t>
+        <w:t>冷冷冷，眼，前一朵花微微，一顫</w:t>
+      </w:r>
+    </w:p>
+    <w:p>
+      <w:r>
+        <w:rPr>
+          <w:rFonts w:hint="eastAsia"/>
+        </w:rPr>
+        <w:t>在草叢中，那個男孩，</w:t>
+      </w:r>
+    </w:p>
+    <w:p>
+      <w:r>
+        <w:rPr>
+          <w:rFonts w:hint="eastAsia"/>
+        </w:rPr>
+        <w:t>的鞋上，沾留下清透的露水，</w:t>
       </w:r>
     </w:p>
     <w:p>
@@ -850,21 +659,7 @@
         <w:rPr>
           <w:rFonts w:hint="eastAsia"/>
         </w:rPr>
-        <w:t>冷冷</w:t>
-      </w:r>
-      <w:proofErr w:type="gramStart"/>
-      <w:r>
-        <w:rPr>
-          <w:rFonts w:hint="eastAsia"/>
-        </w:rPr>
-        <w:t>冷</w:t>
-      </w:r>
-      <w:proofErr w:type="gramEnd"/>
-      <w:r>
-        <w:rPr>
-          <w:rFonts w:hint="eastAsia"/>
-        </w:rPr>
-        <w:t>，心，裡的眼前的都，是那，</w:t>
+        <w:t>冷冷冷，心，裡的眼前的都，是那，</w:t>
       </w:r>
     </w:p>
     <w:p>
@@ -874,19 +669,11 @@
         </w:rPr>
         <w:t>個男孩</w:t>
       </w:r>
-      <w:proofErr w:type="gramStart"/>
-      <w:r>
-        <w:rPr>
-          <w:rFonts w:hint="eastAsia"/>
-        </w:rPr>
-        <w:t>稚</w:t>
-      </w:r>
-      <w:proofErr w:type="gramEnd"/>
-      <w:r>
-        <w:rPr>
-          <w:rFonts w:hint="eastAsia"/>
-        </w:rPr>
-        <w:t>，嫩</w:t>
+      <w:r>
+        <w:rPr>
+          <w:rFonts w:hint="eastAsia"/>
+        </w:rPr>
+        <w:t>稚，嫩</w:t>
       </w:r>
       <w:r>
         <w:rPr>
@@ -900,21 +687,7 @@
         <w:rPr>
           <w:rFonts w:hint="eastAsia"/>
         </w:rPr>
-        <w:t>稚嫩的聲音，青</w:t>
-      </w:r>
-      <w:proofErr w:type="gramStart"/>
-      <w:r>
-        <w:rPr>
-          <w:rFonts w:hint="eastAsia"/>
-        </w:rPr>
-        <w:t>澀</w:t>
-      </w:r>
-      <w:proofErr w:type="gramEnd"/>
-      <w:r>
-        <w:rPr>
-          <w:rFonts w:hint="eastAsia"/>
-        </w:rPr>
-        <w:t>的臉龐</w:t>
+        <w:t>稚嫩的聲音，青澀的臉龐</w:t>
       </w:r>
     </w:p>
     <w:p>
@@ -930,7 +703,19 @@
         <w:rPr>
           <w:rFonts w:hint="eastAsia"/>
         </w:rPr>
-        <w:t>忘卻寒夜裡飄著的飛雪</w:t>
+        <w:t>忘卻寒夜</w:t>
+      </w:r>
+      <w:r>
+        <w:rPr>
+          <w:rFonts w:hint="eastAsia"/>
+        </w:rPr>
+        <w:t>，</w:t>
+      </w:r>
+      <w:r>
+        <w:rPr>
+          <w:rFonts w:hint="eastAsia"/>
+        </w:rPr>
+        <w:t>裡飄著的飛雪</w:t>
       </w:r>
     </w:p>
     <w:p>
@@ -993,21 +778,7 @@
         <w:rPr>
           <w:rFonts w:hint="eastAsia"/>
         </w:rPr>
-        <w:t>时间静，止在那，</w:t>
-      </w:r>
-      <w:proofErr w:type="gramStart"/>
-      <w:r>
-        <w:rPr>
-          <w:rFonts w:hint="eastAsia"/>
-        </w:rPr>
-        <w:t>顺间发</w:t>
-      </w:r>
-      <w:proofErr w:type="gramEnd"/>
-      <w:r>
-        <w:rPr>
-          <w:rFonts w:hint="eastAsia"/>
-        </w:rPr>
-        <w:t>，生什么</w:t>
+        <w:t>时间静，止在那，顺间发，生什么</w:t>
       </w:r>
       <w:r>
         <w:rPr>
@@ -1184,21 +955,7 @@
         <w:rPr>
           <w:rFonts w:hint="eastAsia"/>
         </w:rPr>
-        <w:t>时间静，止在那，</w:t>
-      </w:r>
-      <w:proofErr w:type="gramStart"/>
-      <w:r>
-        <w:rPr>
-          <w:rFonts w:hint="eastAsia"/>
-        </w:rPr>
-        <w:t>顺间发</w:t>
-      </w:r>
-      <w:proofErr w:type="gramEnd"/>
-      <w:r>
-        <w:rPr>
-          <w:rFonts w:hint="eastAsia"/>
-        </w:rPr>
-        <w:t>，生什么</w:t>
+        <w:t>时间静，止在那，顺间发，生什么</w:t>
       </w:r>
       <w:r>
         <w:rPr>
@@ -1249,21 +1006,7 @@
         <w:rPr>
           <w:rFonts w:hint="eastAsia"/>
         </w:rPr>
-        <w:t>作词：</w:t>
-      </w:r>
-      <w:proofErr w:type="gramStart"/>
-      <w:r>
-        <w:rPr>
-          <w:rFonts w:hint="eastAsia"/>
-        </w:rPr>
-        <w:t>踪</w:t>
-      </w:r>
-      <w:proofErr w:type="gramEnd"/>
-      <w:r>
-        <w:rPr>
-          <w:rFonts w:hint="eastAsia"/>
-        </w:rPr>
-        <w:t>天朔</w:t>
+        <w:t>作词：踪天朔</w:t>
       </w:r>
     </w:p>
     <w:p>
@@ -1394,21 +1137,7 @@
         <w:rPr>
           <w:rFonts w:hint="eastAsia"/>
         </w:rPr>
-        <w:t>逆着人群的，是为谁</w:t>
-      </w:r>
-      <w:proofErr w:type="gramStart"/>
-      <w:r>
-        <w:rPr>
-          <w:rFonts w:hint="eastAsia"/>
-        </w:rPr>
-        <w:t>嘶吼着</w:t>
-      </w:r>
-      <w:proofErr w:type="gramEnd"/>
-      <w:r>
-        <w:rPr>
-          <w:rFonts w:hint="eastAsia"/>
-        </w:rPr>
-        <w:t>，</w:t>
+        <w:t>逆着人群的，是为谁嘶吼着，</w:t>
       </w:r>
     </w:p>
     <w:p>
@@ -1643,21 +1372,7 @@
         <w:rPr>
           <w:rFonts w:hint="eastAsia"/>
         </w:rPr>
-        <w:t>迷</w:t>
-      </w:r>
-      <w:proofErr w:type="gramStart"/>
-      <w:r>
-        <w:rPr>
-          <w:rFonts w:hint="eastAsia"/>
-        </w:rPr>
-        <w:t>迷茫</w:t>
-      </w:r>
-      <w:proofErr w:type="gramEnd"/>
-      <w:r>
-        <w:rPr>
-          <w:rFonts w:hint="eastAsia"/>
-        </w:rPr>
-        <w:t>茫中，我带了点甜。</w:t>
+        <w:t>迷迷茫茫中，我带了点甜。</w:t>
       </w:r>
     </w:p>
     <w:p>

--- a/感时伤逝的华语艺术家-歌词.docx
+++ b/感时伤逝的华语艺术家-歌词.docx
@@ -6,30 +6,54 @@
       <w:pPr>
         <w:pStyle w:val="a3"/>
       </w:pPr>
-      <w:r>
-        <w:rPr>
-          <w:rFonts w:hint="eastAsia"/>
-        </w:rPr>
-        <w:t>感时伤逝的华语艺术家</w:t>
-      </w:r>
-    </w:p>
-    <w:p>
-      <w:r>
-        <w:rPr>
-          <w:rFonts w:hint="eastAsia"/>
-        </w:rPr>
-        <w:t>踪天朔，直面社会问题，隐喻社会现实。</w:t>
+      <w:proofErr w:type="gramStart"/>
+      <w:r>
+        <w:rPr>
+          <w:rFonts w:hint="eastAsia"/>
+        </w:rPr>
+        <w:t>感</w:t>
+      </w:r>
+      <w:proofErr w:type="gramEnd"/>
+      <w:r>
+        <w:rPr>
+          <w:rFonts w:hint="eastAsia"/>
+        </w:rPr>
+        <w:t>时伤逝的华语艺术家</w:t>
+      </w:r>
+    </w:p>
+    <w:p>
+      <w:proofErr w:type="gramStart"/>
+      <w:r>
+        <w:rPr>
+          <w:rFonts w:hint="eastAsia"/>
+        </w:rPr>
+        <w:t>踪</w:t>
+      </w:r>
+      <w:proofErr w:type="gramEnd"/>
+      <w:r>
+        <w:rPr>
+          <w:rFonts w:hint="eastAsia"/>
+        </w:rPr>
+        <w:t>天朔，直面社会问题，隐喻社会现实。</w:t>
       </w:r>
     </w:p>
     <w:p>
       <w:pPr>
         <w:pStyle w:val="1"/>
       </w:pPr>
-      <w:r>
-        <w:rPr>
-          <w:rFonts w:hint="eastAsia"/>
-        </w:rPr>
-        <w:t>感时伤逝的华语艺术家</w:t>
+      <w:proofErr w:type="gramStart"/>
+      <w:r>
+        <w:rPr>
+          <w:rFonts w:hint="eastAsia"/>
+        </w:rPr>
+        <w:t>感</w:t>
+      </w:r>
+      <w:proofErr w:type="gramEnd"/>
+      <w:r>
+        <w:rPr>
+          <w:rFonts w:hint="eastAsia"/>
+        </w:rPr>
+        <w:t>时伤逝的华语艺术家</w:t>
       </w:r>
     </w:p>
     <w:p>
@@ -209,7 +233,23 @@
           <w:rFonts w:hint="eastAsia"/>
           <w:lang w:val="en-US"/>
         </w:rPr>
-        <w:t>不感觉冰冷的地方，是仅保护下的温存。</w:t>
+        <w:t>不感觉冰冷的地方，是</w:t>
+      </w:r>
+      <w:proofErr w:type="gramStart"/>
+      <w:r>
+        <w:rPr>
+          <w:rFonts w:hint="eastAsia"/>
+          <w:lang w:val="en-US"/>
+        </w:rPr>
+        <w:t>仅保护</w:t>
+      </w:r>
+      <w:proofErr w:type="gramEnd"/>
+      <w:r>
+        <w:rPr>
+          <w:rFonts w:hint="eastAsia"/>
+          <w:lang w:val="en-US"/>
+        </w:rPr>
+        <w:t>下的温存。</w:t>
       </w:r>
     </w:p>
     <w:p>
@@ -313,7 +353,19 @@
         <w:rPr>
           <w:lang w:val="en-US"/>
         </w:rPr>
-        <w:t xml:space="preserve">                             </w:t>
+        <w:t xml:space="preserve">                         </w:t>
+      </w:r>
+      <w:r>
+        <w:rPr>
+          <w:lang w:val="en-US"/>
+        </w:rPr>
+        <w:t xml:space="preserve">      </w:t>
+      </w:r>
+      <w:r>
+        <w:rPr>
+          <w:lang w:val="en-US"/>
+        </w:rPr>
+        <w:t xml:space="preserve">    </w:t>
       </w:r>
       <w:r>
         <w:rPr>
@@ -369,7 +421,23 @@
           <w:rFonts w:hint="eastAsia"/>
           <w:lang w:val="en-US"/>
         </w:rPr>
-        <w:t>一抓，一大把，真是，奇怪啊，</w:t>
+        <w:t>一抓，</w:t>
+      </w:r>
+      <w:proofErr w:type="gramStart"/>
+      <w:r>
+        <w:rPr>
+          <w:rFonts w:hint="eastAsia"/>
+          <w:lang w:val="en-US"/>
+        </w:rPr>
+        <w:t>一</w:t>
+      </w:r>
+      <w:proofErr w:type="gramEnd"/>
+      <w:r>
+        <w:rPr>
+          <w:rFonts w:hint="eastAsia"/>
+          <w:lang w:val="en-US"/>
+        </w:rPr>
+        <w:t>大把，真是，奇怪啊，</w:t>
       </w:r>
     </w:p>
     <w:p>
@@ -418,7 +486,23 @@
           <w:rFonts w:hint="eastAsia"/>
           <w:lang w:val="en-US"/>
         </w:rPr>
-        <w:t>他们，真是的，一抓，一大把，</w:t>
+        <w:t>他们，真是的，一抓，</w:t>
+      </w:r>
+      <w:proofErr w:type="gramStart"/>
+      <w:r>
+        <w:rPr>
+          <w:rFonts w:hint="eastAsia"/>
+          <w:lang w:val="en-US"/>
+        </w:rPr>
+        <w:t>一</w:t>
+      </w:r>
+      <w:proofErr w:type="gramEnd"/>
+      <w:r>
+        <w:rPr>
+          <w:rFonts w:hint="eastAsia"/>
+          <w:lang w:val="en-US"/>
+        </w:rPr>
+        <w:t>大把，</w:t>
       </w:r>
     </w:p>
     <w:p>
@@ -495,21 +579,46 @@
           <w:rFonts w:hint="eastAsia"/>
           <w:lang w:val="en-US"/>
         </w:rPr>
-        <w:t>谁惊扰了谁放回，草草花花，成为了清新的云彩。</w:t>
-      </w:r>
-    </w:p>
-    <w:p>
-      <w:pPr>
-        <w:rPr>
-          <w:lang w:val="en-US"/>
-        </w:rPr>
-      </w:pPr>
-      <w:r>
-        <w:rPr>
-          <w:rFonts w:hint="eastAsia"/>
-          <w:lang w:val="en-US"/>
-        </w:rPr>
-        <w:t>感时伤逝的华语艺术家。</w:t>
+        <w:t>谁惊扰了谁放回，草草花</w:t>
+      </w:r>
+      <w:proofErr w:type="gramStart"/>
+      <w:r>
+        <w:rPr>
+          <w:rFonts w:hint="eastAsia"/>
+          <w:lang w:val="en-US"/>
+        </w:rPr>
+        <w:t>花</w:t>
+      </w:r>
+      <w:proofErr w:type="gramEnd"/>
+      <w:r>
+        <w:rPr>
+          <w:rFonts w:hint="eastAsia"/>
+          <w:lang w:val="en-US"/>
+        </w:rPr>
+        <w:t>，成为了清新的云彩。</w:t>
+      </w:r>
+    </w:p>
+    <w:p>
+      <w:pPr>
+        <w:rPr>
+          <w:lang w:val="en-US"/>
+        </w:rPr>
+      </w:pPr>
+      <w:proofErr w:type="gramStart"/>
+      <w:r>
+        <w:rPr>
+          <w:rFonts w:hint="eastAsia"/>
+          <w:lang w:val="en-US"/>
+        </w:rPr>
+        <w:t>感</w:t>
+      </w:r>
+      <w:proofErr w:type="gramEnd"/>
+      <w:r>
+        <w:rPr>
+          <w:rFonts w:hint="eastAsia"/>
+          <w:lang w:val="en-US"/>
+        </w:rPr>
+        <w:t>时伤逝的华语艺术家。</w:t>
       </w:r>
     </w:p>
     <w:p>
@@ -562,7 +671,21 @@
         <w:rPr>
           <w:rFonts w:hint="eastAsia"/>
         </w:rPr>
-        <w:t>冷冷冷，心，中一滴水落下，成冰</w:t>
+        <w:t>冷冷</w:t>
+      </w:r>
+      <w:proofErr w:type="gramStart"/>
+      <w:r>
+        <w:rPr>
+          <w:rFonts w:hint="eastAsia"/>
+        </w:rPr>
+        <w:t>冷</w:t>
+      </w:r>
+      <w:proofErr w:type="gramEnd"/>
+      <w:r>
+        <w:rPr>
+          <w:rFonts w:hint="eastAsia"/>
+        </w:rPr>
+        <w:t>，心，中一滴水落下，成冰</w:t>
       </w:r>
     </w:p>
     <w:p>
@@ -601,23 +724,79 @@
         <w:rPr>
           <w:rFonts w:hint="eastAsia"/>
         </w:rPr>
-        <w:t>冷冷冷，眼，前一朵花微微，一顫</w:t>
-      </w:r>
-    </w:p>
-    <w:p>
-      <w:r>
-        <w:rPr>
-          <w:rFonts w:hint="eastAsia"/>
-        </w:rPr>
-        <w:t>在草叢中，那個男孩，</w:t>
-      </w:r>
-    </w:p>
-    <w:p>
-      <w:r>
-        <w:rPr>
-          <w:rFonts w:hint="eastAsia"/>
-        </w:rPr>
-        <w:t>的鞋上，沾留下清透的露水，</w:t>
+        <w:t>冷冷</w:t>
+      </w:r>
+      <w:proofErr w:type="gramStart"/>
+      <w:r>
+        <w:rPr>
+          <w:rFonts w:hint="eastAsia"/>
+        </w:rPr>
+        <w:t>冷</w:t>
+      </w:r>
+      <w:proofErr w:type="gramEnd"/>
+      <w:r>
+        <w:rPr>
+          <w:rFonts w:hint="eastAsia"/>
+        </w:rPr>
+        <w:t>，眼，前一朵花微微，</w:t>
+      </w:r>
+      <w:proofErr w:type="gramStart"/>
+      <w:r>
+        <w:rPr>
+          <w:rFonts w:hint="eastAsia"/>
+        </w:rPr>
+        <w:t>一</w:t>
+      </w:r>
+      <w:proofErr w:type="gramEnd"/>
+      <w:r>
+        <w:rPr>
+          <w:rFonts w:hint="eastAsia"/>
+        </w:rPr>
+        <w:t>顫</w:t>
+      </w:r>
+    </w:p>
+    <w:p>
+      <w:r>
+        <w:rPr>
+          <w:rFonts w:hint="eastAsia"/>
+        </w:rPr>
+        <w:t>在草</w:t>
+      </w:r>
+      <w:proofErr w:type="gramStart"/>
+      <w:r>
+        <w:rPr>
+          <w:rFonts w:hint="eastAsia"/>
+        </w:rPr>
+        <w:t>叢</w:t>
+      </w:r>
+      <w:proofErr w:type="gramEnd"/>
+      <w:r>
+        <w:rPr>
+          <w:rFonts w:hint="eastAsia"/>
+        </w:rPr>
+        <w:t>中，那個男孩，</w:t>
+      </w:r>
+    </w:p>
+    <w:p>
+      <w:r>
+        <w:rPr>
+          <w:rFonts w:hint="eastAsia"/>
+        </w:rPr>
+        <w:t>的鞋上，</w:t>
+      </w:r>
+      <w:proofErr w:type="gramStart"/>
+      <w:r>
+        <w:rPr>
+          <w:rFonts w:hint="eastAsia"/>
+        </w:rPr>
+        <w:t>沾留下清</w:t>
+      </w:r>
+      <w:proofErr w:type="gramEnd"/>
+      <w:r>
+        <w:rPr>
+          <w:rFonts w:hint="eastAsia"/>
+        </w:rPr>
+        <w:t>透的露水，</w:t>
       </w:r>
     </w:p>
     <w:p>
@@ -659,7 +838,21 @@
         <w:rPr>
           <w:rFonts w:hint="eastAsia"/>
         </w:rPr>
-        <w:t>冷冷冷，心，裡的眼前的都，是那，</w:t>
+        <w:t>冷冷</w:t>
+      </w:r>
+      <w:proofErr w:type="gramStart"/>
+      <w:r>
+        <w:rPr>
+          <w:rFonts w:hint="eastAsia"/>
+        </w:rPr>
+        <w:t>冷</w:t>
+      </w:r>
+      <w:proofErr w:type="gramEnd"/>
+      <w:r>
+        <w:rPr>
+          <w:rFonts w:hint="eastAsia"/>
+        </w:rPr>
+        <w:t>，心，裡的眼前的都，是那，</w:t>
       </w:r>
     </w:p>
     <w:p>
@@ -669,11 +862,19 @@
         </w:rPr>
         <w:t>個男孩</w:t>
       </w:r>
-      <w:r>
-        <w:rPr>
-          <w:rFonts w:hint="eastAsia"/>
-        </w:rPr>
-        <w:t>稚，嫩</w:t>
+      <w:proofErr w:type="gramStart"/>
+      <w:r>
+        <w:rPr>
+          <w:rFonts w:hint="eastAsia"/>
+        </w:rPr>
+        <w:t>稚</w:t>
+      </w:r>
+      <w:proofErr w:type="gramEnd"/>
+      <w:r>
+        <w:rPr>
+          <w:rFonts w:hint="eastAsia"/>
+        </w:rPr>
+        <w:t>，嫩</w:t>
       </w:r>
       <w:r>
         <w:rPr>
@@ -687,7 +888,21 @@
         <w:rPr>
           <w:rFonts w:hint="eastAsia"/>
         </w:rPr>
-        <w:t>稚嫩的聲音，青澀的臉龐</w:t>
+        <w:t>稚嫩的聲音，青</w:t>
+      </w:r>
+      <w:proofErr w:type="gramStart"/>
+      <w:r>
+        <w:rPr>
+          <w:rFonts w:hint="eastAsia"/>
+        </w:rPr>
+        <w:t>澀</w:t>
+      </w:r>
+      <w:proofErr w:type="gramEnd"/>
+      <w:r>
+        <w:rPr>
+          <w:rFonts w:hint="eastAsia"/>
+        </w:rPr>
+        <w:t>的臉龐</w:t>
       </w:r>
     </w:p>
     <w:p>
@@ -778,7 +993,21 @@
         <w:rPr>
           <w:rFonts w:hint="eastAsia"/>
         </w:rPr>
-        <w:t>时间静，止在那，顺间发，生什么</w:t>
+        <w:t>时间静，止在那，</w:t>
+      </w:r>
+      <w:proofErr w:type="gramStart"/>
+      <w:r>
+        <w:rPr>
+          <w:rFonts w:hint="eastAsia"/>
+        </w:rPr>
+        <w:t>顺间发</w:t>
+      </w:r>
+      <w:proofErr w:type="gramEnd"/>
+      <w:r>
+        <w:rPr>
+          <w:rFonts w:hint="eastAsia"/>
+        </w:rPr>
+        <w:t>，生什么</w:t>
       </w:r>
       <w:r>
         <w:rPr>
@@ -955,7 +1184,21 @@
         <w:rPr>
           <w:rFonts w:hint="eastAsia"/>
         </w:rPr>
-        <w:t>时间静，止在那，顺间发，生什么</w:t>
+        <w:t>时间静，止在那，</w:t>
+      </w:r>
+      <w:proofErr w:type="gramStart"/>
+      <w:r>
+        <w:rPr>
+          <w:rFonts w:hint="eastAsia"/>
+        </w:rPr>
+        <w:t>顺间发</w:t>
+      </w:r>
+      <w:proofErr w:type="gramEnd"/>
+      <w:r>
+        <w:rPr>
+          <w:rFonts w:hint="eastAsia"/>
+        </w:rPr>
+        <w:t>，生什么</w:t>
       </w:r>
       <w:r>
         <w:rPr>
@@ -1006,7 +1249,21 @@
         <w:rPr>
           <w:rFonts w:hint="eastAsia"/>
         </w:rPr>
-        <w:t>作词：踪天朔</w:t>
+        <w:t>作词：</w:t>
+      </w:r>
+      <w:proofErr w:type="gramStart"/>
+      <w:r>
+        <w:rPr>
+          <w:rFonts w:hint="eastAsia"/>
+        </w:rPr>
+        <w:t>踪</w:t>
+      </w:r>
+      <w:proofErr w:type="gramEnd"/>
+      <w:r>
+        <w:rPr>
+          <w:rFonts w:hint="eastAsia"/>
+        </w:rPr>
+        <w:t>天朔</w:t>
       </w:r>
     </w:p>
     <w:p>
@@ -1137,7 +1394,21 @@
         <w:rPr>
           <w:rFonts w:hint="eastAsia"/>
         </w:rPr>
-        <w:t>逆着人群的，是为谁嘶吼着，</w:t>
+        <w:t>逆着人群的，是为谁</w:t>
+      </w:r>
+      <w:proofErr w:type="gramStart"/>
+      <w:r>
+        <w:rPr>
+          <w:rFonts w:hint="eastAsia"/>
+        </w:rPr>
+        <w:t>嘶吼着</w:t>
+      </w:r>
+      <w:proofErr w:type="gramEnd"/>
+      <w:r>
+        <w:rPr>
+          <w:rFonts w:hint="eastAsia"/>
+        </w:rPr>
+        <w:t>，</w:t>
       </w:r>
     </w:p>
     <w:p>
@@ -1324,6 +1595,121 @@
         <w:t>穿过，哪里，</w:t>
       </w:r>
     </w:p>
+    <w:p/>
+    <w:p>
+      <w:r>
+        <w:rPr>
+          <w:rFonts w:hint="eastAsia"/>
+        </w:rPr>
+        <w:t>我们被困在地球了，我们无法返航，我们寻找避难港。</w:t>
+      </w:r>
+    </w:p>
+    <w:p>
+      <w:r>
+        <w:rPr>
+          <w:rFonts w:hint="eastAsia"/>
+        </w:rPr>
+        <w:t>身边堡垒</w:t>
+      </w:r>
+      <w:proofErr w:type="gramStart"/>
+      <w:r>
+        <w:rPr>
+          <w:rFonts w:hint="eastAsia"/>
+        </w:rPr>
+        <w:t>一</w:t>
+      </w:r>
+      <w:proofErr w:type="gramEnd"/>
+      <w:r>
+        <w:rPr>
+          <w:rFonts w:hint="eastAsia"/>
+        </w:rPr>
+        <w:t>行行，留下大量的感伤，</w:t>
+      </w:r>
+      <w:r>
+        <w:rPr>
+          <w:rFonts w:hint="eastAsia"/>
+        </w:rPr>
+        <w:t>于是</w:t>
+      </w:r>
+      <w:r>
+        <w:rPr>
+          <w:rFonts w:hint="eastAsia"/>
+        </w:rPr>
+        <w:t>也没有</w:t>
+      </w:r>
+      <w:r>
+        <w:rPr>
+          <w:rFonts w:hint="eastAsia"/>
+        </w:rPr>
+        <w:t>了</w:t>
+      </w:r>
+      <w:r>
+        <w:rPr>
+          <w:rFonts w:hint="eastAsia"/>
+        </w:rPr>
+        <w:t>光亮。</w:t>
+      </w:r>
+    </w:p>
+    <w:p>
+      <w:r>
+        <w:rPr>
+          <w:rFonts w:hint="eastAsia"/>
+        </w:rPr>
+        <w:t>我们被困在地球了，我们无法返航，我们寻找避难港。</w:t>
+      </w:r>
+    </w:p>
+    <w:p>
+      <w:r>
+        <w:rPr>
+          <w:rFonts w:hint="eastAsia"/>
+        </w:rPr>
+        <w:t>身边堡垒</w:t>
+      </w:r>
+      <w:proofErr w:type="gramStart"/>
+      <w:r>
+        <w:rPr>
+          <w:rFonts w:hint="eastAsia"/>
+        </w:rPr>
+        <w:t>一</w:t>
+      </w:r>
+      <w:proofErr w:type="gramEnd"/>
+      <w:r>
+        <w:rPr>
+          <w:rFonts w:hint="eastAsia"/>
+        </w:rPr>
+        <w:t>行行，留下大量的感伤，于是也没有了光亮。</w:t>
+      </w:r>
+    </w:p>
+    <w:p>
+      <w:r>
+        <w:rPr>
+          <w:rFonts w:hint="eastAsia"/>
+        </w:rPr>
+        <w:t>我们被困在地球了，我们无法返航，我们寻找避难港。</w:t>
+      </w:r>
+    </w:p>
+    <w:p>
+      <w:r>
+        <w:rPr>
+          <w:rFonts w:hint="eastAsia"/>
+        </w:rPr>
+        <w:t>身边堡垒</w:t>
+      </w:r>
+      <w:proofErr w:type="gramStart"/>
+      <w:r>
+        <w:rPr>
+          <w:rFonts w:hint="eastAsia"/>
+        </w:rPr>
+        <w:t>一</w:t>
+      </w:r>
+      <w:proofErr w:type="gramEnd"/>
+      <w:r>
+        <w:rPr>
+          <w:rFonts w:hint="eastAsia"/>
+        </w:rPr>
+        <w:t>行行，留下大量的感伤，于是也没有了光亮。</w:t>
+      </w:r>
+    </w:p>
     <w:p>
       <w:pPr>
         <w:pStyle w:val="1"/>
@@ -1372,7 +1758,21 @@
         <w:rPr>
           <w:rFonts w:hint="eastAsia"/>
         </w:rPr>
-        <w:t>迷迷茫茫中，我带了点甜。</w:t>
+        <w:t>迷</w:t>
+      </w:r>
+      <w:proofErr w:type="gramStart"/>
+      <w:r>
+        <w:rPr>
+          <w:rFonts w:hint="eastAsia"/>
+        </w:rPr>
+        <w:t>迷茫</w:t>
+      </w:r>
+      <w:proofErr w:type="gramEnd"/>
+      <w:r>
+        <w:rPr>
+          <w:rFonts w:hint="eastAsia"/>
+        </w:rPr>
+        <w:t>茫中，我带了点甜。</w:t>
       </w:r>
     </w:p>
     <w:p>
@@ -1738,6 +2138,7 @@
         <w:rPr>
           <w:rFonts w:hint="eastAsia"/>
         </w:rPr>
+        <w:lastRenderedPageBreak/>
         <w:t>等待被发掘</w:t>
       </w:r>
     </w:p>
@@ -1771,6 +2172,36 @@
         <w:t>，</w:t>
       </w:r>
     </w:p>
+    <w:p/>
+    <w:p>
+      <w:r>
+        <w:rPr>
+          <w:rFonts w:hint="eastAsia"/>
+        </w:rPr>
+        <w:t>不知，哪个，才是个真相。</w:t>
+      </w:r>
+    </w:p>
+    <w:p>
+      <w:r>
+        <w:rPr>
+          <w:rFonts w:hint="eastAsia"/>
+        </w:rPr>
+        <w:t>不断地寻找证据，以前的人</w:t>
+      </w:r>
+      <w:r>
+        <w:rPr>
+          <w:rFonts w:hint="eastAsia"/>
+        </w:rPr>
+        <w:t>，现在看来</w:t>
+      </w:r>
+      <w:r>
+        <w:rPr>
+          <w:rFonts w:hint="eastAsia"/>
+        </w:rPr>
+        <w:t>不可理喻。</w:t>
+      </w:r>
+    </w:p>
+    <w:p/>
     <w:p>
       <w:pPr>
         <w:pStyle w:val="1"/>

--- a/感时伤逝的华语艺术家-歌词.docx
+++ b/感时伤逝的华语艺术家-歌词.docx
@@ -34,7 +34,263 @@
         <w:rPr>
           <w:rFonts w:hint="eastAsia"/>
         </w:rPr>
-        <w:t>天朔，直面社会问题，隐喻社会现实。</w:t>
+        <w:t>天朔</w:t>
+      </w:r>
+      <w:r>
+        <w:rPr>
+          <w:rFonts w:hint="eastAsia"/>
+        </w:rPr>
+        <w:t>，隐喻社会现实</w:t>
+      </w:r>
+      <w:r>
+        <w:rPr>
+          <w:rFonts w:hint="eastAsia"/>
+        </w:rPr>
+        <w:t>，直面社会问题。</w:t>
+      </w:r>
+    </w:p>
+    <w:p>
+      <w:pPr>
+        <w:rPr>
+          <w:lang w:val=""/>
+        </w:rPr>
+      </w:pPr>
+      <w:r>
+        <w:rPr>
+          <w:rFonts w:hint="eastAsia"/>
+        </w:rPr>
+        <w:t>世界上</w:t>
+      </w:r>
+      <w:r>
+        <w:rPr>
+          <w:rFonts w:hint="eastAsia"/>
+        </w:rPr>
+        <w:t>没有净土，但看得见人的地方，处处是净土</w:t>
+      </w:r>
+      <w:r>
+        <w:rPr>
+          <w:rFonts w:hint="eastAsia"/>
+        </w:rPr>
+        <w:t>。</w:t>
+      </w:r>
+      <w:r>
+        <w:rPr>
+          <w:lang w:val=""/>
+        </w:rPr>
+        <w:t>《感时伤逝的华语艺术家》。</w:t>
+      </w:r>
+    </w:p>
+    <w:p>
+      <w:pPr>
+        <w:rPr>
+          <w:lang w:val=""/>
+        </w:rPr>
+      </w:pPr>
+      <w:r>
+        <w:rPr>
+          <w:lang w:val=""/>
+        </w:rPr>
+        <w:t>走在路上，</w:t>
+      </w:r>
+      <w:r>
+        <w:rPr>
+          <w:lang w:val=""/>
+        </w:rPr>
+        <w:t>下起了</w:t>
+      </w:r>
+      <w:r>
+        <w:rPr>
+          <w:lang w:val=""/>
+        </w:rPr>
+        <w:t>《</w:t>
+      </w:r>
+      <w:r>
+        <w:rPr>
+          <w:lang w:val=""/>
+        </w:rPr>
+        <w:t>冷冷冷雨</w:t>
+      </w:r>
+      <w:r>
+        <w:rPr>
+          <w:lang w:val=""/>
+        </w:rPr>
+        <w:t>》</w:t>
+      </w:r>
+      <w:r>
+        <w:rPr>
+          <w:lang w:val=""/>
+        </w:rPr>
+        <w:t>，触击的是冷冷冷心。</w:t>
+      </w:r>
+    </w:p>
+    <w:p>
+      <w:r>
+        <w:rPr>
+          <w:lang w:val=""/>
+        </w:rPr>
+        <w:t>一些奇怪的人，他们为什么会觉得有些事情会是永远的</w:t>
+      </w:r>
+      <w:r>
+        <w:rPr>
+          <w:lang w:val=""/>
+        </w:rPr>
+        <w:t>，</w:t>
+      </w:r>
+      <w:r>
+        <w:rPr>
+          <w:lang w:val=""/>
+        </w:rPr>
+        <w:t>《让我来告诉你没有什么事情永远且一成不变的》。</w:t>
+      </w:r>
+    </w:p>
+    <w:p>
+      <w:pPr>
+        <w:rPr>
+          <w:lang w:val=""/>
+        </w:rPr>
+      </w:pPr>
+      <w:r>
+        <w:rPr>
+          <w:lang w:val=""/>
+        </w:rPr>
+        <w:t>一个巴掌越来越响，换来</w:t>
+      </w:r>
+      <w:proofErr w:type="gramStart"/>
+      <w:r>
+        <w:rPr>
+          <w:lang w:val=""/>
+        </w:rPr>
+        <w:t>的</w:t>
+      </w:r>
+      <w:r>
+        <w:rPr>
+          <w:lang w:val=""/>
+        </w:rPr>
+        <w:t>枣却越来越</w:t>
+      </w:r>
+      <w:proofErr w:type="gramEnd"/>
+      <w:r>
+        <w:rPr>
+          <w:lang w:val=""/>
+        </w:rPr>
+        <w:t>小。</w:t>
+      </w:r>
+      <w:r>
+        <w:rPr>
+          <w:lang w:val=""/>
+        </w:rPr>
+        <w:t>《他像往常一样在雨夜骑着车》。</w:t>
+      </w:r>
+    </w:p>
+    <w:p>
+      <w:r>
+        <w:rPr>
+          <w:lang w:val=""/>
+        </w:rPr>
+        <w:t>一</w:t>
+      </w:r>
+      <w:r>
+        <w:rPr>
+          <w:lang w:val=""/>
+        </w:rPr>
+        <w:t>条路上越来越暗，不知道看向何方。</w:t>
+      </w:r>
+    </w:p>
+    <w:p>
+      <w:r>
+        <w:rPr>
+          <w:lang w:val=""/>
+        </w:rPr>
+        <w:t>有人说，</w:t>
+      </w:r>
+      <w:r>
+        <w:rPr>
+          <w:rFonts w:hint="eastAsia"/>
+        </w:rPr>
+        <w:t>人最终只得以向未来看，</w:t>
+      </w:r>
+    </w:p>
+    <w:p>
+      <w:r>
+        <w:rPr>
+          <w:lang w:val=""/>
+        </w:rPr>
+        <w:t>不过</w:t>
+      </w:r>
+      <w:r>
+        <w:rPr>
+          <w:lang w:val=""/>
+        </w:rPr>
+        <w:t>希望，</w:t>
+      </w:r>
+      <w:r>
+        <w:rPr>
+          <w:rFonts w:hint="eastAsia"/>
+        </w:rPr>
+        <w:t>希望能看到，希望和光。</w:t>
+      </w:r>
+    </w:p>
+    <w:p>
+      <w:r>
+        <w:rPr>
+          <w:rFonts w:hint="eastAsia"/>
+        </w:rPr>
+        <w:t>有一些真相，在好奇心的驱使下，</w:t>
+      </w:r>
+      <w:r>
+        <w:rPr>
+          <w:rFonts w:hint="eastAsia"/>
+        </w:rPr>
+        <w:t>《等待被发掘》</w:t>
+      </w:r>
+      <w:r>
+        <w:rPr>
+          <w:lang w:val=""/>
+        </w:rPr>
+        <w:t>。</w:t>
+      </w:r>
+    </w:p>
+    <w:p>
+      <w:r>
+        <w:rPr>
+          <w:rFonts w:hint="eastAsia"/>
+        </w:rPr>
+        <w:t>回过头来，看看那个曾经的老地方，</w:t>
+      </w:r>
+    </w:p>
+    <w:p>
+      <w:r>
+        <w:rPr>
+          <w:lang w:val=""/>
+        </w:rPr>
+        <w:t>别失望，</w:t>
+      </w:r>
+      <w:r>
+        <w:rPr>
+          <w:rFonts w:hint="eastAsia"/>
+        </w:rPr>
+        <w:t>来</w:t>
+      </w:r>
+      <w:r>
+        <w:rPr>
+          <w:lang w:val=""/>
+        </w:rPr>
+        <w:t>歇歇吧</w:t>
+      </w:r>
+      <w:r>
+        <w:rPr>
+          <w:rFonts w:hint="eastAsia"/>
+        </w:rPr>
+        <w:t>，《</w:t>
+      </w:r>
+      <w:r>
+        <w:t xml:space="preserve">Outro: </w:t>
+      </w:r>
+      <w:r>
+        <w:rPr>
+          <w:rFonts w:hint="eastAsia"/>
+        </w:rPr>
+        <w:t>让我告诉你老地方，还有着这样一群人》。</w:t>
       </w:r>
     </w:p>
     <w:p>
@@ -55,6 +311,17 @@
         </w:rPr>
         <w:t>时伤逝的华语艺术家</w:t>
       </w:r>
+      <w:r>
+        <w:rPr>
+          <w:rFonts w:hint="eastAsia"/>
+        </w:rPr>
+        <w:t xml:space="preserve"> </w:t>
+      </w:r>
+      <w:proofErr w:type="spellStart"/>
+      <w:r>
+        <w:t>ChinaArtist</w:t>
+      </w:r>
+      <w:proofErr w:type="spellEnd"/>
     </w:p>
     <w:p>
       <w:r>
@@ -551,6 +818,7 @@
           <w:rFonts w:hint="eastAsia"/>
           <w:lang w:val="en-US"/>
         </w:rPr>
+        <w:lastRenderedPageBreak/>
         <w:t>他，又看见你啦，总有一天，消逝在人海中，</w:t>
       </w:r>
     </w:p>
@@ -645,6 +913,15 @@
         <w:lastRenderedPageBreak/>
         <w:t>冷冷冷雨</w:t>
       </w:r>
+      <w:r>
+        <w:rPr>
+          <w:rFonts w:hint="eastAsia"/>
+        </w:rPr>
+        <w:t xml:space="preserve"> </w:t>
+      </w:r>
+      <w:r>
+        <w:t>Cold Heart</w:t>
+      </w:r>
     </w:p>
     <w:p>
       <w:r>
@@ -960,6 +1237,39 @@
         </w:rPr>
         <w:t>让我来告诉你没有什么事情是永远且一成不变的</w:t>
       </w:r>
+      <w:r>
+        <w:rPr>
+          <w:rFonts w:hint="eastAsia"/>
+        </w:rPr>
+        <w:t xml:space="preserve"> </w:t>
+      </w:r>
+      <w:proofErr w:type="spellStart"/>
+      <w:r>
+        <w:t>BrainWash</w:t>
+      </w:r>
+      <w:proofErr w:type="spellEnd"/>
+      <w:r>
+        <w:t>/</w:t>
+      </w:r>
+      <w:proofErr w:type="spellStart"/>
+      <w:r>
+        <w:rPr>
+          <w:rFonts w:hint="eastAsia"/>
+        </w:rPr>
+        <w:t>Like</w:t>
+      </w:r>
+      <w:r>
+        <w:t>God</w:t>
+      </w:r>
+      <w:proofErr w:type="spellEnd"/>
+    </w:p>
+    <w:p>
+      <w:r>
+        <w:rPr>
+          <w:lang w:val=""/>
+        </w:rPr>
+        <w:t>二就是一</w:t>
+      </w:r>
     </w:p>
     <w:p>
       <w:pPr>
@@ -971,6 +1281,15 @@
         </w:rPr>
         <w:t>完美荒诞</w:t>
       </w:r>
+      <w:r>
+        <w:rPr>
+          <w:rFonts w:hint="eastAsia"/>
+        </w:rPr>
+        <w:t xml:space="preserve"> </w:t>
+      </w:r>
+      <w:r>
+        <w:t>The Leavers</w:t>
+      </w:r>
     </w:p>
     <w:p>
       <w:r>
@@ -1168,15 +1487,51 @@
         <w:rPr>
           <w:rFonts w:hint="eastAsia"/>
         </w:rPr>
-        <w:t>旁人，他们看着我，</w:t>
-      </w:r>
-    </w:p>
-    <w:p>
-      <w:r>
-        <w:rPr>
-          <w:rFonts w:hint="eastAsia"/>
-        </w:rPr>
-        <w:t>心底，在追究什么，</w:t>
+        <w:t>灯光</w:t>
+      </w:r>
+      <w:r>
+        <w:rPr>
+          <w:rFonts w:hint="eastAsia"/>
+        </w:rPr>
+        <w:t>，</w:t>
+      </w:r>
+      <w:r>
+        <w:rPr>
+          <w:rFonts w:hint="eastAsia"/>
+        </w:rPr>
+        <w:t>一切都散场</w:t>
+      </w:r>
+      <w:r>
+        <w:rPr>
+          <w:rFonts w:hint="eastAsia"/>
+        </w:rPr>
+        <w:t>，</w:t>
+      </w:r>
+    </w:p>
+    <w:p>
+      <w:r>
+        <w:rPr>
+          <w:rFonts w:hint="eastAsia"/>
+        </w:rPr>
+        <w:t>剩下</w:t>
+      </w:r>
+      <w:r>
+        <w:rPr>
+          <w:rFonts w:hint="eastAsia"/>
+        </w:rPr>
+        <w:t>，</w:t>
+      </w:r>
+      <w:r>
+        <w:rPr>
+          <w:rFonts w:hint="eastAsia"/>
+        </w:rPr>
+        <w:t>你心里的光</w:t>
+      </w:r>
+      <w:r>
+        <w:rPr>
+          <w:rFonts w:hint="eastAsia"/>
+        </w:rPr>
+        <w:t>，</w:t>
       </w:r>
     </w:p>
     <w:p>
@@ -1243,6 +1598,9 @@
         <w:lastRenderedPageBreak/>
         <w:t>他像往常一样在雨夜骑着车</w:t>
       </w:r>
+      <w:r>
+        <w:t xml:space="preserve"> </w:t>
+      </w:r>
     </w:p>
     <w:p>
       <w:r>
@@ -1566,6 +1924,15 @@
         <w:lastRenderedPageBreak/>
         <w:t>我们被困在地球了，我们无法返航了</w:t>
       </w:r>
+      <w:r>
+        <w:rPr>
+          <w:rFonts w:hint="eastAsia"/>
+        </w:rPr>
+        <w:t xml:space="preserve"> </w:t>
+      </w:r>
+      <w:r>
+        <w:t>Faint Hope</w:t>
+      </w:r>
     </w:p>
     <w:p>
       <w:r>
@@ -1594,6 +1961,12 @@
         </w:rPr>
         <w:t>穿过，哪里，</w:t>
       </w:r>
+      <w:r>
+        <w:rPr>
+          <w:rFonts w:hint="eastAsia"/>
+        </w:rPr>
+        <w:t>于是困在这里。</w:t>
+      </w:r>
     </w:p>
     <w:p/>
     <w:p>
@@ -1720,6 +2093,15 @@
         </w:rPr>
         <w:t>泽雨</w:t>
       </w:r>
+      <w:r>
+        <w:rPr>
+          <w:rFonts w:hint="eastAsia"/>
+        </w:rPr>
+        <w:t xml:space="preserve"> </w:t>
+      </w:r>
+      <w:r>
+        <w:t>Malaysia</w:t>
+      </w:r>
     </w:p>
     <w:p>
       <w:r>
@@ -2078,15 +2460,271 @@
         <w:rPr>
           <w:rFonts w:hint="eastAsia"/>
         </w:rPr>
+        <w:t>反动派</w:t>
+      </w:r>
+      <w:r>
+        <w:t xml:space="preserve"> </w:t>
+      </w:r>
+      <w:r>
+        <w:rPr>
+          <w:lang w:val="en-US"/>
+        </w:rPr>
+        <w:t xml:space="preserve">Passionate </w:t>
+      </w:r>
+      <w:r>
+        <w:rPr>
+          <w:rFonts w:hint="eastAsia"/>
+        </w:rPr>
+        <w:t>Lover</w:t>
+      </w:r>
+    </w:p>
+    <w:p>
+      <w:pPr>
+        <w:rPr>
+          <w:lang w:val="en-US"/>
+        </w:rPr>
+      </w:pPr>
+    </w:p>
+    <w:p>
+      <w:pPr>
+        <w:rPr>
+          <w:lang w:val="en-US"/>
+        </w:rPr>
+      </w:pPr>
+      <w:r>
+        <w:rPr>
+          <w:rFonts w:hint="eastAsia"/>
+          <w:lang w:val="en-US"/>
+        </w:rPr>
+        <w:t>被打为感情里的，反动派</w:t>
+      </w:r>
+    </w:p>
+    <w:p>
+      <w:pPr>
+        <w:pStyle w:val="1"/>
+      </w:pPr>
+      <w:r>
+        <w:rPr>
+          <w:rFonts w:hint="eastAsia"/>
+        </w:rPr>
         <w:t>让我回到那个鼓机盛行的年代</w:t>
       </w:r>
-    </w:p>
-    <w:p>
-      <w:r>
-        <w:rPr>
-          <w:rFonts w:hint="eastAsia"/>
-        </w:rPr>
-        <w:t>让我</w:t>
+      <w:r>
+        <w:rPr>
+          <w:rFonts w:hint="eastAsia"/>
+        </w:rPr>
+        <w:t xml:space="preserve"> </w:t>
+      </w:r>
+      <w:r>
+        <w:t>20</w:t>
+      </w:r>
+      <w:r>
+        <w:rPr>
+          <w:vertAlign w:val="superscript"/>
+        </w:rPr>
+        <w:t>th</w:t>
+      </w:r>
+      <w:r>
+        <w:t xml:space="preserve"> </w:t>
+      </w:r>
+      <w:proofErr w:type="spellStart"/>
+      <w:r>
+        <w:t>Centry</w:t>
+      </w:r>
+      <w:proofErr w:type="spellEnd"/>
+    </w:p>
+    <w:p>
+      <w:r>
+        <w:rPr>
+          <w:rFonts w:hint="eastAsia"/>
+        </w:rPr>
+        <w:t>让</w:t>
+      </w:r>
+      <w:r>
+        <w:rPr>
+          <w:rFonts w:hint="eastAsia"/>
+        </w:rPr>
+        <w:t>我回到那个鼓机盛行的年代，</w:t>
+      </w:r>
+    </w:p>
+    <w:p>
+      <w:pPr>
+        <w:rPr>
+          <w:lang w:val="en-US"/>
+        </w:rPr>
+      </w:pPr>
+      <w:r>
+        <w:rPr>
+          <w:lang w:val="en-US"/>
+        </w:rPr>
+        <w:lastRenderedPageBreak/>
+        <w:t>Bridge-1</w:t>
+      </w:r>
+    </w:p>
+    <w:p>
+      <w:r>
+        <w:rPr>
+          <w:rFonts w:hint="eastAsia"/>
+        </w:rPr>
+        <w:t>决策者失误被放大</w:t>
+      </w:r>
+      <w:r>
+        <w:rPr>
+          <w:rFonts w:hint="eastAsia"/>
+        </w:rPr>
+        <w:t>，你又要怎么去计划</w:t>
+      </w:r>
+      <w:r>
+        <w:rPr>
+          <w:rFonts w:hint="eastAsia"/>
+        </w:rPr>
+        <w:t>，</w:t>
+      </w:r>
+    </w:p>
+    <w:p>
+      <w:r>
+        <w:rPr>
+          <w:rFonts w:hint="eastAsia"/>
+        </w:rPr>
+        <w:t>机械地执行</w:t>
+      </w:r>
+      <w:r>
+        <w:rPr>
+          <w:rFonts w:hint="eastAsia"/>
+        </w:rPr>
+        <w:t>这假话，</w:t>
+      </w:r>
+      <w:r>
+        <w:rPr>
+          <w:rFonts w:hint="eastAsia"/>
+        </w:rPr>
+        <w:t>讲述着不能说的真话。</w:t>
+      </w:r>
+    </w:p>
+    <w:p>
+      <w:pPr>
+        <w:rPr>
+          <w:rFonts w:hint="eastAsia"/>
+        </w:rPr>
+      </w:pPr>
+    </w:p>
+    <w:p>
+      <w:r>
+        <w:rPr>
+          <w:rFonts w:hint="eastAsia"/>
+        </w:rPr>
+        <w:t>我把</w:t>
+      </w:r>
+      <w:proofErr w:type="gramStart"/>
+      <w:r>
+        <w:rPr>
+          <w:rFonts w:hint="eastAsia"/>
+        </w:rPr>
+        <w:t>我注押</w:t>
+      </w:r>
+      <w:proofErr w:type="gramEnd"/>
+      <w:r>
+        <w:rPr>
+          <w:rFonts w:hint="eastAsia"/>
+        </w:rPr>
+        <w:t>，</w:t>
+      </w:r>
+      <w:r>
+        <w:rPr>
+          <w:rFonts w:hint="eastAsia"/>
+        </w:rPr>
+        <w:t>这幻想，</w:t>
+      </w:r>
+    </w:p>
+    <w:p>
+      <w:pPr>
+        <w:rPr>
+          <w:lang w:val="en-US"/>
+        </w:rPr>
+      </w:pPr>
+    </w:p>
+    <w:p>
+      <w:pPr>
+        <w:pStyle w:val="1"/>
+      </w:pPr>
+      <w:r>
+        <w:rPr>
+          <w:rFonts w:hint="eastAsia"/>
+        </w:rPr>
+        <w:t>等待被发掘</w:t>
+      </w:r>
+      <w:r>
+        <w:rPr>
+          <w:rFonts w:hint="eastAsia"/>
+        </w:rPr>
+        <w:t xml:space="preserve"> </w:t>
+      </w:r>
+      <w:r>
+        <w:t>Waiting to Find/Starts The Treasure Hunting</w:t>
+      </w:r>
+    </w:p>
+    <w:p>
+      <w:r>
+        <w:rPr>
+          <w:rFonts w:hint="eastAsia"/>
+        </w:rPr>
+        <w:t>不知是出于好奇还是什么，</w:t>
+      </w:r>
+    </w:p>
+    <w:p>
+      <w:r>
+        <w:rPr>
+          <w:rFonts w:hint="eastAsia"/>
+        </w:rPr>
+        <w:t>有一天我只身荒野。</w:t>
+      </w:r>
+    </w:p>
+    <w:p>
+      <w:r>
+        <w:rPr>
+          <w:rFonts w:hint="eastAsia"/>
+        </w:rPr>
+        <w:t>不是出于</w:t>
+      </w:r>
+      <w:r>
+        <w:rPr>
+          <w:rFonts w:hint="eastAsia"/>
+        </w:rPr>
+        <w:t>，</w:t>
+      </w:r>
+      <w:r>
+        <w:rPr>
+          <w:rFonts w:hint="eastAsia"/>
+        </w:rPr>
+        <w:t>我是我的惯性，</w:t>
+      </w:r>
+    </w:p>
+    <w:p>
+      <w:r>
+        <w:rPr>
+          <w:rFonts w:hint="eastAsia"/>
+        </w:rPr>
+        <w:t>而是出于，我和我的惯性，</w:t>
+      </w:r>
+    </w:p>
+    <w:p>
+      <w:r>
+        <w:rPr>
+          <w:rFonts w:hint="eastAsia"/>
+        </w:rPr>
+        <w:t>终于已经</w:t>
+      </w:r>
+      <w:r>
+        <w:rPr>
+          <w:rFonts w:hint="eastAsia"/>
+        </w:rPr>
+        <w:t>，成为了</w:t>
+      </w:r>
+      <w:r>
+        <w:rPr>
+          <w:rFonts w:hint="eastAsia"/>
+        </w:rPr>
+        <w:t>，</w:t>
       </w:r>
     </w:p>
     <w:p/>
@@ -2095,41 +2733,66 @@
         <w:rPr>
           <w:rFonts w:hint="eastAsia"/>
         </w:rPr>
-        <w:t>决策者失误被放大</w:t>
-      </w:r>
-      <w:r>
-        <w:rPr>
-          <w:rFonts w:hint="eastAsia"/>
-        </w:rPr>
-        <w:t>，你又要怎么去计划</w:t>
-      </w:r>
-      <w:r>
-        <w:rPr>
-          <w:rFonts w:hint="eastAsia"/>
-        </w:rPr>
-        <w:t>，</w:t>
-      </w:r>
-    </w:p>
-    <w:p>
-      <w:r>
-        <w:rPr>
-          <w:rFonts w:hint="eastAsia"/>
-        </w:rPr>
-        <w:t>机械地执行</w:t>
-      </w:r>
-      <w:r>
-        <w:rPr>
-          <w:rFonts w:hint="eastAsia"/>
-        </w:rPr>
-        <w:t>这假话，</w:t>
-      </w:r>
-      <w:r>
-        <w:rPr>
-          <w:rFonts w:hint="eastAsia"/>
-        </w:rPr>
-        <w:t>讲述着不能说的真话。</w:t>
-      </w:r>
-    </w:p>
+        <w:t>不知，哪个，才是个真相。</w:t>
+      </w:r>
+    </w:p>
+    <w:p>
+      <w:r>
+        <w:rPr>
+          <w:rFonts w:hint="eastAsia"/>
+        </w:rPr>
+        <w:t>不断地寻找证据，以前的人</w:t>
+      </w:r>
+      <w:r>
+        <w:rPr>
+          <w:rFonts w:hint="eastAsia"/>
+        </w:rPr>
+        <w:t>，现在看来</w:t>
+      </w:r>
+      <w:r>
+        <w:rPr>
+          <w:rFonts w:hint="eastAsia"/>
+        </w:rPr>
+        <w:t>不可理喻。</w:t>
+      </w:r>
+    </w:p>
+    <w:p>
+      <w:r>
+        <w:rPr>
+          <w:rFonts w:hint="eastAsia"/>
+        </w:rPr>
+        <w:t>会不会还有唏嘘，声音一直持续。</w:t>
+      </w:r>
+    </w:p>
+    <w:p>
+      <w:pPr>
+        <w:rPr>
+          <w:color w:val="FF0000"/>
+        </w:rPr>
+      </w:pPr>
+      <w:r>
+        <w:rPr>
+          <w:rFonts w:hint="eastAsia"/>
+          <w:color w:val="FF0000"/>
+        </w:rPr>
+        <w:t>到底哪一句，才是真的一句，</w:t>
+      </w:r>
+    </w:p>
+    <w:p>
+      <w:pPr>
+        <w:rPr>
+          <w:color w:val="0070C0"/>
+        </w:rPr>
+      </w:pPr>
+      <w:r>
+        <w:rPr>
+          <w:rFonts w:hint="eastAsia"/>
+          <w:color w:val="0070C0"/>
+        </w:rPr>
+        <w:t>到底哪里去，才是真的可取。</w:t>
+      </w:r>
+    </w:p>
+    <w:p/>
     <w:p>
       <w:pPr>
         <w:pStyle w:val="1"/>
@@ -2138,78 +2801,6 @@
         <w:rPr>
           <w:rFonts w:hint="eastAsia"/>
         </w:rPr>
-        <w:lastRenderedPageBreak/>
-        <w:t>等待被发掘</w:t>
-      </w:r>
-    </w:p>
-    <w:p>
-      <w:r>
-        <w:rPr>
-          <w:rFonts w:hint="eastAsia"/>
-        </w:rPr>
-        <w:t>不知是出于好奇还是什么，</w:t>
-      </w:r>
-    </w:p>
-    <w:p>
-      <w:r>
-        <w:rPr>
-          <w:rFonts w:hint="eastAsia"/>
-        </w:rPr>
-        <w:t>有一天我只身荒野。</w:t>
-      </w:r>
-    </w:p>
-    <w:p>
-      <w:r>
-        <w:rPr>
-          <w:rFonts w:hint="eastAsia"/>
-        </w:rPr>
-        <w:t>不是出于</w:t>
-      </w:r>
-      <w:r>
-        <w:rPr>
-          <w:rFonts w:hint="eastAsia"/>
-        </w:rPr>
-        <w:t>，</w:t>
-      </w:r>
-    </w:p>
-    <w:p/>
-    <w:p>
-      <w:r>
-        <w:rPr>
-          <w:rFonts w:hint="eastAsia"/>
-        </w:rPr>
-        <w:t>不知，哪个，才是个真相。</w:t>
-      </w:r>
-    </w:p>
-    <w:p>
-      <w:r>
-        <w:rPr>
-          <w:rFonts w:hint="eastAsia"/>
-        </w:rPr>
-        <w:t>不断地寻找证据，以前的人</w:t>
-      </w:r>
-      <w:r>
-        <w:rPr>
-          <w:rFonts w:hint="eastAsia"/>
-        </w:rPr>
-        <w:t>，现在看来</w:t>
-      </w:r>
-      <w:r>
-        <w:rPr>
-          <w:rFonts w:hint="eastAsia"/>
-        </w:rPr>
-        <w:t>不可理喻。</w:t>
-      </w:r>
-    </w:p>
-    <w:p/>
-    <w:p>
-      <w:pPr>
-        <w:pStyle w:val="1"/>
-      </w:pPr>
-      <w:r>
-        <w:rPr>
-          <w:rFonts w:hint="eastAsia"/>
-        </w:rPr>
         <w:t>Outro:</w:t>
       </w:r>
       <w:r>
@@ -2221,6 +2812,20 @@
         </w:rPr>
         <w:t>让我告诉你老地方，还有着这样一群人</w:t>
       </w:r>
+      <w:r>
+        <w:rPr>
+          <w:rFonts w:hint="eastAsia"/>
+        </w:rPr>
+        <w:t xml:space="preserve"> </w:t>
+      </w:r>
+      <w:r>
+        <w:t xml:space="preserve">New </w:t>
+      </w:r>
+      <w:proofErr w:type="spellStart"/>
+      <w:r>
+        <w:t>Genaration</w:t>
+      </w:r>
+      <w:proofErr w:type="spellEnd"/>
     </w:p>
     <w:sectPr>
       <w:pgSz w:w="16838" w:h="11906" w:orient="landscape"/>

--- a/感时伤逝的华语艺术家-歌词.docx
+++ b/感时伤逝的华语艺术家-歌词.docx
@@ -2484,6 +2484,136 @@
           <w:lang w:val="en-US"/>
         </w:rPr>
       </w:pPr>
+      <w:r>
+        <w:rPr>
+          <w:rFonts w:hint="eastAsia"/>
+          <w:lang w:val="en-US"/>
+        </w:rPr>
+        <w:t>上世纪的某一天，你</w:t>
+      </w:r>
+      <w:proofErr w:type="gramStart"/>
+      <w:r>
+        <w:rPr>
+          <w:rFonts w:hint="eastAsia"/>
+          <w:lang w:val="en-US"/>
+        </w:rPr>
+        <w:t>突然突然</w:t>
+      </w:r>
+      <w:proofErr w:type="gramEnd"/>
+      <w:r>
+        <w:rPr>
+          <w:rFonts w:hint="eastAsia"/>
+          <w:lang w:val="en-US"/>
+        </w:rPr>
+        <w:t>发现，</w:t>
+      </w:r>
+    </w:p>
+    <w:p>
+      <w:pPr>
+        <w:rPr>
+          <w:lang w:val="en-US"/>
+        </w:rPr>
+      </w:pPr>
+      <w:r>
+        <w:rPr>
+          <w:rFonts w:hint="eastAsia"/>
+          <w:lang w:val="en-US"/>
+        </w:rPr>
+        <w:t>我告诉你的旧闻里的抉择，你的纪念。</w:t>
+      </w:r>
+    </w:p>
+    <w:p>
+      <w:pPr>
+        <w:rPr>
+          <w:lang w:val="en-US"/>
+        </w:rPr>
+      </w:pPr>
+      <w:r>
+        <w:rPr>
+          <w:rFonts w:hint="eastAsia"/>
+          <w:lang w:val="en-US"/>
+        </w:rPr>
+        <w:t>上世纪的那一天，上世纪的每一天，</w:t>
+      </w:r>
+    </w:p>
+    <w:p>
+      <w:pPr>
+        <w:rPr>
+          <w:lang w:val="en-US"/>
+        </w:rPr>
+      </w:pPr>
+      <w:r>
+        <w:rPr>
+          <w:rFonts w:hint="eastAsia"/>
+          <w:lang w:val="en-US"/>
+        </w:rPr>
+        <w:t>都成为现在怀念，</w:t>
+      </w:r>
+      <w:r>
+        <w:rPr>
+          <w:rFonts w:hint="eastAsia"/>
+          <w:lang w:val="en-US"/>
+        </w:rPr>
+        <w:t>的</w:t>
+      </w:r>
+      <w:r>
+        <w:rPr>
+          <w:rFonts w:hint="eastAsia"/>
+          <w:lang w:val="en-US"/>
+        </w:rPr>
+        <w:t>艰难时间。</w:t>
+      </w:r>
+    </w:p>
+    <w:p>
+      <w:pPr>
+        <w:rPr>
+          <w:lang w:val="en-US"/>
+        </w:rPr>
+      </w:pPr>
+      <w:r>
+        <w:rPr>
+          <w:rFonts w:hint="eastAsia"/>
+          <w:lang w:val="en-US"/>
+        </w:rPr>
+        <w:lastRenderedPageBreak/>
+        <w:t>我现在有些感言，不知道你</w:t>
+      </w:r>
+      <w:r>
+        <w:rPr>
+          <w:rFonts w:hint="eastAsia"/>
+          <w:lang w:val="en-US"/>
+        </w:rPr>
+        <w:t>能不能听见</w:t>
+      </w:r>
+    </w:p>
+    <w:p>
+      <w:pPr>
+        <w:rPr>
+          <w:lang w:val="en-US"/>
+        </w:rPr>
+      </w:pPr>
+      <w:r>
+        <w:rPr>
+          <w:rFonts w:hint="eastAsia"/>
+          <w:lang w:val="en-US"/>
+        </w:rPr>
+        <w:t>也不知道愿不愿意听见，于是闭上了你的双眼。</w:t>
+      </w:r>
+    </w:p>
+    <w:p>
+      <w:pPr>
+        <w:rPr>
+          <w:lang w:val="en-US"/>
+        </w:rPr>
+      </w:pPr>
+    </w:p>
+    <w:p>
+      <w:pPr>
+        <w:rPr>
+          <w:rFonts w:hint="eastAsia"/>
+          <w:lang w:val="en-US"/>
+        </w:rPr>
+      </w:pPr>
     </w:p>
     <w:p>
       <w:pPr>
@@ -2557,7 +2687,6 @@
         <w:rPr>
           <w:lang w:val="en-US"/>
         </w:rPr>
-        <w:lastRenderedPageBreak/>
         <w:t>Bridge-1</w:t>
       </w:r>
     </w:p>
@@ -2601,13 +2730,7 @@
         <w:t>讲述着不能说的真话。</w:t>
       </w:r>
     </w:p>
-    <w:p>
-      <w:pPr>
-        <w:rPr>
-          <w:rFonts w:hint="eastAsia"/>
-        </w:rPr>
-      </w:pPr>
-    </w:p>
+    <w:p/>
     <w:p>
       <w:r>
         <w:rPr>

--- a/感时伤逝的华语艺术家-歌词.docx
+++ b/感时伤逝的华语艺术家-歌词.docx
@@ -294,6 +294,11 @@
       </w:r>
     </w:p>
     <w:p>
+      <w:r>
+        <w:br w:type="page"/>
+      </w:r>
+    </w:p>
+    <w:p>
       <w:pPr>
         <w:pStyle w:val="1"/>
       </w:pPr>
@@ -302,6 +307,7 @@
         <w:rPr>
           <w:rFonts w:hint="eastAsia"/>
         </w:rPr>
+        <w:lastRenderedPageBreak/>
         <w:t>感</w:t>
       </w:r>
       <w:proofErr w:type="gramEnd"/>
@@ -317,11 +323,9 @@
         </w:rPr>
         <w:t xml:space="preserve"> </w:t>
       </w:r>
-      <w:proofErr w:type="spellStart"/>
       <w:r>
         <w:t>ChinaArtist</w:t>
       </w:r>
-      <w:proofErr w:type="spellEnd"/>
     </w:p>
     <w:p>
       <w:r>
@@ -363,6 +367,116 @@
         <w:t>却又偏离一点。</w:t>
       </w:r>
     </w:p>
+    <w:p/>
+    <w:p>
+      <w:pPr>
+        <w:rPr>
+          <w:lang w:val="en-US"/>
+        </w:rPr>
+      </w:pPr>
+      <w:r>
+        <w:rPr>
+          <w:rFonts w:hint="eastAsia"/>
+          <w:lang w:val="en-US"/>
+        </w:rPr>
+        <w:t>华语，艺术家，他们，在干啥，</w:t>
+      </w:r>
+    </w:p>
+    <w:p>
+      <w:pPr>
+        <w:rPr>
+          <w:lang w:val="en-US"/>
+        </w:rPr>
+      </w:pPr>
+      <w:r>
+        <w:rPr>
+          <w:rFonts w:hint="eastAsia"/>
+          <w:lang w:val="en-US"/>
+        </w:rPr>
+        <w:t>一抓，</w:t>
+      </w:r>
+      <w:proofErr w:type="gramStart"/>
+      <w:r>
+        <w:rPr>
+          <w:rFonts w:hint="eastAsia"/>
+          <w:lang w:val="en-US"/>
+        </w:rPr>
+        <w:t>一</w:t>
+      </w:r>
+      <w:proofErr w:type="gramEnd"/>
+      <w:r>
+        <w:rPr>
+          <w:rFonts w:hint="eastAsia"/>
+          <w:lang w:val="en-US"/>
+        </w:rPr>
+        <w:t>大把，真是，奇怪啊，</w:t>
+      </w:r>
+    </w:p>
+    <w:p>
+      <w:pPr>
+        <w:rPr>
+          <w:lang w:val="en-US"/>
+        </w:rPr>
+      </w:pPr>
+      <w:r>
+        <w:rPr>
+          <w:rFonts w:hint="eastAsia"/>
+          <w:lang w:val="en-US"/>
+        </w:rPr>
+        <w:t>不像，某些人呀，获取资讯多少还露个脸呀，</w:t>
+      </w:r>
+    </w:p>
+    <w:p>
+      <w:pPr>
+        <w:rPr>
+          <w:lang w:val="en-US"/>
+        </w:rPr>
+      </w:pPr>
+      <w:r>
+        <w:rPr>
+          <w:rFonts w:hint="eastAsia"/>
+          <w:lang w:val="en-US"/>
+        </w:rPr>
+        <w:t>他们，真是的，一抓，</w:t>
+      </w:r>
+      <w:proofErr w:type="gramStart"/>
+      <w:r>
+        <w:rPr>
+          <w:rFonts w:hint="eastAsia"/>
+          <w:lang w:val="en-US"/>
+        </w:rPr>
+        <w:t>一</w:t>
+      </w:r>
+      <w:proofErr w:type="gramEnd"/>
+      <w:r>
+        <w:rPr>
+          <w:rFonts w:hint="eastAsia"/>
+          <w:lang w:val="en-US"/>
+        </w:rPr>
+        <w:t>大把，</w:t>
+      </w:r>
+    </w:p>
+    <w:p>
+      <w:pPr>
+        <w:rPr>
+          <w:lang w:val="en-US"/>
+        </w:rPr>
+      </w:pPr>
+      <w:r>
+        <w:rPr>
+          <w:rFonts w:hint="eastAsia"/>
+          <w:lang w:val="en-US"/>
+        </w:rPr>
+        <w:t>真是，神奇啊，所以，所以呢？</w:t>
+      </w:r>
+    </w:p>
+    <w:p>
+      <w:pPr>
+        <w:rPr>
+          <w:lang w:val="en-US"/>
+        </w:rPr>
+      </w:pPr>
+    </w:p>
     <w:p>
       <w:r>
         <w:rPr>
@@ -579,6 +693,20 @@
           <w:rFonts w:hint="eastAsia"/>
           <w:lang w:val="en-US"/>
         </w:rPr>
+        <w:t>谁，惊扰了你呀！却，只得以害怕。</w:t>
+      </w:r>
+    </w:p>
+    <w:p>
+      <w:pPr>
+        <w:rPr>
+          <w:lang w:val="en-US"/>
+        </w:rPr>
+      </w:pPr>
+      <w:r>
+        <w:rPr>
+          <w:rFonts w:hint="eastAsia"/>
+          <w:lang w:val="en-US"/>
+        </w:rPr>
         <w:t>他，无力的在爬，</w:t>
       </w:r>
       <w:r>
@@ -818,7 +946,6 @@
           <w:rFonts w:hint="eastAsia"/>
           <w:lang w:val="en-US"/>
         </w:rPr>
-        <w:lastRenderedPageBreak/>
         <w:t>他，又看见你啦，总有一天，消逝在人海中，</w:t>
       </w:r>
     </w:p>
@@ -940,7 +1067,21 @@
         <w:rPr>
           <w:rFonts w:hint="eastAsia"/>
         </w:rPr>
-        <w:t>、踪天朔</w:t>
+        <w:t>、</w:t>
+      </w:r>
+      <w:proofErr w:type="gramStart"/>
+      <w:r>
+        <w:rPr>
+          <w:rFonts w:hint="eastAsia"/>
+        </w:rPr>
+        <w:t>踪</w:t>
+      </w:r>
+      <w:proofErr w:type="gramEnd"/>
+      <w:r>
+        <w:rPr>
+          <w:rFonts w:hint="eastAsia"/>
+        </w:rPr>
+        <w:t>天朔</w:t>
       </w:r>
     </w:p>
     <w:p>
@@ -1243,15 +1384,12 @@
         </w:rPr>
         <w:t xml:space="preserve"> </w:t>
       </w:r>
-      <w:proofErr w:type="spellStart"/>
       <w:r>
         <w:t>BrainWash</w:t>
       </w:r>
-      <w:proofErr w:type="spellEnd"/>
       <w:r>
         <w:t>/</w:t>
       </w:r>
-      <w:proofErr w:type="spellStart"/>
       <w:r>
         <w:rPr>
           <w:rFonts w:hint="eastAsia"/>
@@ -1261,7 +1399,6 @@
       <w:r>
         <w:t>God</w:t>
       </w:r>
-      <w:proofErr w:type="spellEnd"/>
     </w:p>
     <w:p>
       <w:r>
@@ -2083,6 +2220,37 @@
         <w:t>行行，留下大量的感伤，于是也没有了光亮。</w:t>
       </w:r>
     </w:p>
+    <w:p/>
+    <w:p>
+      <w:r>
+        <w:rPr>
+          <w:rFonts w:hint="eastAsia"/>
+        </w:rPr>
+        <w:t>不知道来自哪里的灵魂，我这样质问，我的前身。</w:t>
+      </w:r>
+    </w:p>
+    <w:p>
+      <w:r>
+        <w:rPr>
+          <w:rFonts w:hint="eastAsia"/>
+        </w:rPr>
+        <w:t>像穿过，哪里，于是困在这里。</w:t>
+      </w:r>
+    </w:p>
+    <w:p/>
+    <w:p>
+      <w:r>
+        <w:rPr>
+          <w:rFonts w:hint="eastAsia"/>
+        </w:rPr>
+        <w:t>我们被困在</w:t>
+      </w:r>
+    </w:p>
+    <w:p>
+      <w:r>
+        <w:br w:type="page"/>
+      </w:r>
+    </w:p>
     <w:p>
       <w:pPr>
         <w:pStyle w:val="1"/>
@@ -2091,6 +2259,7 @@
         <w:rPr>
           <w:rFonts w:hint="eastAsia"/>
         </w:rPr>
+        <w:lastRenderedPageBreak/>
         <w:t>泽雨</w:t>
       </w:r>
       <w:r>
@@ -2453,6 +2622,11 @@
       </w:r>
     </w:p>
     <w:p>
+      <w:r>
+        <w:br w:type="page"/>
+      </w:r>
+    </w:p>
+    <w:p>
       <w:pPr>
         <w:pStyle w:val="1"/>
       </w:pPr>
@@ -2460,6 +2634,7 @@
         <w:rPr>
           <w:rFonts w:hint="eastAsia"/>
         </w:rPr>
+        <w:lastRenderedPageBreak/>
         <w:t>反动派</w:t>
       </w:r>
       <w:r>
@@ -2575,58 +2750,802 @@
           <w:rFonts w:hint="eastAsia"/>
           <w:lang w:val="en-US"/>
         </w:rPr>
+        <w:t>我现在有些感言，不知道你</w:t>
+      </w:r>
+      <w:r>
+        <w:rPr>
+          <w:rFonts w:hint="eastAsia"/>
+          <w:lang w:val="en-US"/>
+        </w:rPr>
+        <w:t>能不能听见</w:t>
+      </w:r>
+    </w:p>
+    <w:p>
+      <w:pPr>
+        <w:rPr>
+          <w:lang w:val="en-US"/>
+        </w:rPr>
+      </w:pPr>
+      <w:r>
+        <w:rPr>
+          <w:rFonts w:hint="eastAsia"/>
+          <w:lang w:val="en-US"/>
+        </w:rPr>
+        <w:t>也不知道愿不愿意听见，于是闭上了你的双眼。</w:t>
+      </w:r>
+    </w:p>
+    <w:p>
+      <w:pPr>
+        <w:rPr>
+          <w:lang w:val="en-US"/>
+        </w:rPr>
+      </w:pPr>
+    </w:p>
+    <w:p>
+      <w:pPr>
+        <w:rPr>
+          <w:lang w:val="en-US"/>
+        </w:rPr>
+      </w:pPr>
+      <w:r>
+        <w:rPr>
+          <w:rFonts w:hint="eastAsia"/>
+          <w:lang w:val="en-US"/>
+        </w:rPr>
+        <w:t>总是忘记</w:t>
+      </w:r>
+      <w:r>
+        <w:rPr>
+          <w:lang w:val="en-US"/>
+        </w:rPr>
+        <w:t>/</w:t>
+      </w:r>
+      <w:r>
+        <w:rPr>
+          <w:rFonts w:hint="eastAsia"/>
+          <w:lang w:val="en-US"/>
+        </w:rPr>
+        <w:t>忘却</w:t>
+      </w:r>
+      <w:r>
+        <w:rPr>
+          <w:rFonts w:hint="eastAsia"/>
+          <w:lang w:val="en-US"/>
+        </w:rPr>
+        <w:t>，富士山下</w:t>
+      </w:r>
+      <w:r>
+        <w:rPr>
+          <w:rFonts w:hint="eastAsia"/>
+          <w:lang w:val="en-US"/>
+        </w:rPr>
+        <w:t>，和你的约定，</w:t>
+      </w:r>
+    </w:p>
+    <w:p>
+      <w:pPr>
+        <w:rPr>
+          <w:lang w:val="en-US"/>
+        </w:rPr>
+      </w:pPr>
+      <w:r>
+        <w:rPr>
+          <w:rFonts w:hint="eastAsia"/>
+          <w:lang w:val="en-US"/>
+        </w:rPr>
+        <w:t>没人</w:t>
+      </w:r>
+      <w:r>
+        <w:rPr>
+          <w:rFonts w:hint="eastAsia"/>
+          <w:lang w:val="en-US"/>
+        </w:rPr>
+        <w:t xml:space="preserve"> </w:t>
+      </w:r>
+      <w:r>
+        <w:rPr>
+          <w:lang w:val="en-US"/>
+        </w:rPr>
+        <w:t xml:space="preserve">         </w:t>
+      </w:r>
+      <w:r>
+        <w:rPr>
+          <w:rFonts w:hint="eastAsia"/>
+          <w:lang w:val="en-US"/>
+        </w:rPr>
+        <w:t>发觉，这是一个，无赖的决定。</w:t>
+      </w:r>
+    </w:p>
+    <w:p>
+      <w:pPr>
+        <w:rPr>
+          <w:lang w:val="en-US"/>
+        </w:rPr>
+      </w:pPr>
+      <w:r>
+        <w:rPr>
+          <w:rFonts w:hint="eastAsia"/>
+          <w:lang w:val="en-US"/>
+        </w:rPr>
+        <w:t>没人</w:t>
+      </w:r>
+      <w:r>
+        <w:rPr>
+          <w:rFonts w:hint="eastAsia"/>
+          <w:lang w:val="en-US"/>
+        </w:rPr>
+        <w:t xml:space="preserve"> </w:t>
+      </w:r>
+      <w:r>
+        <w:rPr>
+          <w:lang w:val="en-US"/>
+        </w:rPr>
+        <w:t xml:space="preserve">         </w:t>
+      </w:r>
+      <w:r>
+        <w:rPr>
+          <w:rFonts w:hint="eastAsia"/>
+          <w:lang w:val="en-US"/>
+        </w:rPr>
+        <w:t>提醒，不如就近，放弃这心情，</w:t>
+      </w:r>
+    </w:p>
+    <w:p>
+      <w:pPr>
+        <w:rPr>
+          <w:lang w:val="en-US"/>
+        </w:rPr>
+      </w:pPr>
+      <w:r>
+        <w:rPr>
+          <w:rFonts w:hint="eastAsia"/>
+          <w:lang w:val="en-US"/>
+        </w:rPr>
+        <w:t>挣扎</w:t>
+      </w:r>
+      <w:r>
+        <w:rPr>
+          <w:rFonts w:hint="eastAsia"/>
+          <w:lang w:val="en-US"/>
+        </w:rPr>
+        <w:t xml:space="preserve"> </w:t>
+      </w:r>
+      <w:r>
+        <w:rPr>
+          <w:lang w:val="en-US"/>
+        </w:rPr>
+        <w:t xml:space="preserve">         </w:t>
+      </w:r>
+      <w:r>
+        <w:rPr>
+          <w:rFonts w:hint="eastAsia"/>
+          <w:lang w:val="en-US"/>
+        </w:rPr>
+        <w:t>几回，每次就会，都变得清醒。</w:t>
+      </w:r>
+    </w:p>
+    <w:p>
+      <w:pPr>
+        <w:rPr>
+          <w:lang w:val="en-US"/>
+        </w:rPr>
+      </w:pPr>
+    </w:p>
+    <w:p>
+      <w:pPr>
+        <w:rPr>
+          <w:lang w:val="en-US"/>
+        </w:rPr>
+      </w:pPr>
+      <w:r>
+        <w:rPr>
+          <w:rFonts w:hint="eastAsia"/>
+          <w:lang w:val="en-US"/>
+        </w:rPr>
+        <w:t>呼</w:t>
+      </w:r>
+      <w:r>
+        <w:rPr>
+          <w:rFonts w:hint="eastAsia"/>
+          <w:lang w:val="en-US"/>
+        </w:rPr>
+        <w:t>~</w:t>
+      </w:r>
+      <w:r>
+        <w:rPr>
+          <w:lang w:val="en-US"/>
+        </w:rPr>
+        <w:t xml:space="preserve"> </w:t>
+      </w:r>
+      <w:r>
+        <w:rPr>
+          <w:rFonts w:hint="eastAsia"/>
+          <w:lang w:val="en-US"/>
+        </w:rPr>
+        <w:t>会停，是否，真的会停，</w:t>
+      </w:r>
+    </w:p>
+    <w:p>
+      <w:pPr>
+        <w:rPr>
+          <w:lang w:val="en-US"/>
+        </w:rPr>
+      </w:pPr>
+      <w:r>
+        <w:rPr>
+          <w:rFonts w:hint="eastAsia"/>
+          <w:lang w:val="en-US"/>
+        </w:rPr>
+        <w:t>呼，去掉所有</w:t>
+      </w:r>
+      <w:r>
+        <w:rPr>
+          <w:rFonts w:hint="eastAsia"/>
+          <w:lang w:val="en-US"/>
+        </w:rPr>
+        <w:t>，反派深情，</w:t>
+      </w:r>
+    </w:p>
+    <w:p>
+      <w:pPr>
+        <w:rPr>
+          <w:lang w:val="en-US"/>
+        </w:rPr>
+      </w:pPr>
+      <w:r>
+        <w:rPr>
+          <w:rFonts w:hint="eastAsia"/>
+          <w:lang w:val="en-US"/>
+        </w:rPr>
+        <w:t xml:space="preserve"> </w:t>
+      </w:r>
+      <w:r>
+        <w:rPr>
+          <w:lang w:val="en-US"/>
+        </w:rPr>
+        <w:t xml:space="preserve">        </w:t>
+      </w:r>
+      <w:r>
+        <w:rPr>
+          <w:rFonts w:hint="eastAsia"/>
+          <w:lang w:val="en-US"/>
+        </w:rPr>
+        <w:t>于是可以，不再亲临。</w:t>
+      </w:r>
+    </w:p>
+    <w:p>
+      <w:pPr>
+        <w:rPr>
+          <w:lang w:val="en-US"/>
+        </w:rPr>
+      </w:pPr>
+      <w:r>
+        <w:rPr>
+          <w:rFonts w:hint="eastAsia"/>
+          <w:lang w:val="en-US"/>
+        </w:rPr>
+        <w:t>呼</w:t>
+      </w:r>
+      <w:r>
+        <w:rPr>
+          <w:rFonts w:hint="eastAsia"/>
+          <w:lang w:val="en-US"/>
+        </w:rPr>
+        <w:t>~</w:t>
+      </w:r>
+      <w:r>
+        <w:rPr>
+          <w:rFonts w:hint="eastAsia"/>
+          <w:lang w:val="en-US"/>
+        </w:rPr>
+        <w:t>，阴影，</w:t>
+      </w:r>
+    </w:p>
+    <w:p>
+      <w:pPr>
+        <w:rPr>
+          <w:lang w:val="en-US"/>
+        </w:rPr>
+      </w:pPr>
+      <w:r>
+        <w:rPr>
+          <w:lang w:val="en-US"/>
+        </w:rPr>
+        <w:t xml:space="preserve">           </w:t>
+      </w:r>
+      <w:r>
+        <w:rPr>
+          <w:rFonts w:hint="eastAsia"/>
+          <w:lang w:val="en-US"/>
+        </w:rPr>
+        <w:t>会停。</w:t>
+      </w:r>
+    </w:p>
+    <w:p>
+      <w:pPr>
+        <w:rPr>
+          <w:lang w:val="en-US"/>
+        </w:rPr>
+      </w:pPr>
+    </w:p>
+    <w:p>
+      <w:pPr>
+        <w:rPr>
+          <w:lang w:val="en-US"/>
+        </w:rPr>
+      </w:pPr>
+      <w:r>
+        <w:rPr>
+          <w:lang w:val="en-US"/>
+        </w:rPr>
+        <w:t>Someone who is very stupid,</w:t>
+      </w:r>
+    </w:p>
+    <w:p>
+      <w:pPr>
+        <w:rPr>
+          <w:lang w:val="en-US"/>
+        </w:rPr>
+      </w:pPr>
+      <w:r>
+        <w:rPr>
+          <w:lang w:val="en-US"/>
+        </w:rPr>
+        <w:t>Someone who is very silly.</w:t>
+      </w:r>
+    </w:p>
+    <w:p>
+      <w:pPr>
+        <w:rPr>
+          <w:lang w:val="en-US"/>
+        </w:rPr>
+      </w:pPr>
+      <w:r>
+        <w:rPr>
+          <w:lang w:val="en-US"/>
+        </w:rPr>
+        <w:t>Someone who is it?</w:t>
+      </w:r>
+    </w:p>
+    <w:p>
+      <w:pPr>
+        <w:rPr>
+          <w:lang w:val="en-US"/>
+        </w:rPr>
+      </w:pPr>
+      <w:r>
+        <w:rPr>
+          <w:lang w:val="en-US"/>
+        </w:rPr>
+        <w:t xml:space="preserve">Someone </w:t>
+      </w:r>
+    </w:p>
+    <w:p>
+      <w:pPr>
+        <w:rPr>
+          <w:lang w:val="en-US"/>
+        </w:rPr>
+      </w:pPr>
+    </w:p>
+    <w:p>
+      <w:pPr>
+        <w:rPr>
+          <w:lang w:val="en-US"/>
+        </w:rPr>
+      </w:pPr>
+      <w:r>
+        <w:rPr>
+          <w:rFonts w:hint="eastAsia"/>
+          <w:lang w:val="en-US"/>
+        </w:rPr>
+        <w:t>被打为感情里的，反动派</w:t>
+      </w:r>
+    </w:p>
+    <w:p>
+      <w:pPr>
+        <w:pStyle w:val="1"/>
+      </w:pPr>
+      <w:r>
+        <w:rPr>
+          <w:rFonts w:hint="eastAsia"/>
+        </w:rPr>
+        <w:t>让我回到那个鼓机盛行的年代</w:t>
+      </w:r>
+      <w:r>
+        <w:rPr>
+          <w:rFonts w:hint="eastAsia"/>
+        </w:rPr>
+        <w:t xml:space="preserve"> </w:t>
+      </w:r>
+      <w:r>
+        <w:t>20</w:t>
+      </w:r>
+      <w:r>
+        <w:rPr>
+          <w:vertAlign w:val="superscript"/>
+        </w:rPr>
+        <w:t>th</w:t>
+      </w:r>
+      <w:r>
+        <w:t xml:space="preserve"> Centry</w:t>
+      </w:r>
+    </w:p>
+    <w:p>
+      <w:r>
+        <w:rPr>
+          <w:rFonts w:hint="eastAsia"/>
+        </w:rPr>
+        <w:t>让</w:t>
+      </w:r>
+      <w:r>
+        <w:rPr>
+          <w:rFonts w:hint="eastAsia"/>
+        </w:rPr>
+        <w:t>我回到那个鼓机盛行的年代，</w:t>
+      </w:r>
+    </w:p>
+    <w:p>
+      <w:pPr>
+        <w:rPr>
+          <w:lang w:val="en-US"/>
+        </w:rPr>
+      </w:pPr>
+      <w:r>
+        <w:rPr>
+          <w:lang w:val="en-US"/>
+        </w:rPr>
+        <w:t>Bridge-1</w:t>
+      </w:r>
+    </w:p>
+    <w:p>
+      <w:r>
+        <w:rPr>
+          <w:rFonts w:hint="eastAsia"/>
+        </w:rPr>
+        <w:t>决策者失误被放大</w:t>
+      </w:r>
+      <w:r>
+        <w:rPr>
+          <w:rFonts w:hint="eastAsia"/>
+        </w:rPr>
+        <w:t>，你又要怎么去计划</w:t>
+      </w:r>
+      <w:r>
+        <w:rPr>
+          <w:rFonts w:hint="eastAsia"/>
+        </w:rPr>
+        <w:t>，</w:t>
+      </w:r>
+    </w:p>
+    <w:p>
+      <w:r>
+        <w:rPr>
+          <w:rFonts w:hint="eastAsia"/>
+        </w:rPr>
+        <w:t>机械地执行</w:t>
+      </w:r>
+      <w:r>
+        <w:rPr>
+          <w:rFonts w:hint="eastAsia"/>
+        </w:rPr>
+        <w:t>这假话，</w:t>
+      </w:r>
+      <w:r>
+        <w:rPr>
+          <w:rFonts w:hint="eastAsia"/>
+        </w:rPr>
+        <w:t>讲述着不能说的真话。</w:t>
+      </w:r>
+    </w:p>
+    <w:p/>
+    <w:p>
+      <w:r>
+        <w:rPr>
+          <w:rFonts w:hint="eastAsia"/>
+        </w:rPr>
+        <w:t>我把</w:t>
+      </w:r>
+      <w:proofErr w:type="gramStart"/>
+      <w:r>
+        <w:rPr>
+          <w:rFonts w:hint="eastAsia"/>
+        </w:rPr>
+        <w:t>我注押</w:t>
+      </w:r>
+      <w:proofErr w:type="gramEnd"/>
+      <w:r>
+        <w:rPr>
+          <w:rFonts w:hint="eastAsia"/>
+        </w:rPr>
+        <w:t>，</w:t>
+      </w:r>
+      <w:r>
+        <w:rPr>
+          <w:rFonts w:hint="eastAsia"/>
+        </w:rPr>
+        <w:t>这幻想，</w:t>
+      </w:r>
+    </w:p>
+    <w:p>
+      <w:pPr>
+        <w:rPr>
+          <w:lang w:val="en-US"/>
+        </w:rPr>
+      </w:pPr>
+    </w:p>
+    <w:p>
+      <w:pPr>
+        <w:rPr>
+          <w:rFonts w:hint="eastAsia"/>
+        </w:rPr>
+      </w:pPr>
+      <w:r>
+        <w:br w:type="page"/>
+      </w:r>
+    </w:p>
+    <w:p>
+      <w:pPr>
+        <w:pStyle w:val="1"/>
+      </w:pPr>
+      <w:r>
+        <w:rPr>
+          <w:rFonts w:hint="eastAsia"/>
+        </w:rPr>
         <w:lastRenderedPageBreak/>
-        <w:t>我现在有些感言，不知道你</w:t>
-      </w:r>
-      <w:r>
-        <w:rPr>
-          <w:rFonts w:hint="eastAsia"/>
-          <w:lang w:val="en-US"/>
-        </w:rPr>
-        <w:t>能不能听见</w:t>
-      </w:r>
-    </w:p>
-    <w:p>
-      <w:pPr>
-        <w:rPr>
-          <w:lang w:val="en-US"/>
-        </w:rPr>
-      </w:pPr>
-      <w:r>
-        <w:rPr>
-          <w:rFonts w:hint="eastAsia"/>
-          <w:lang w:val="en-US"/>
-        </w:rPr>
-        <w:t>也不知道愿不愿意听见，于是闭上了你的双眼。</w:t>
-      </w:r>
-    </w:p>
-    <w:p>
-      <w:pPr>
-        <w:rPr>
-          <w:lang w:val="en-US"/>
-        </w:rPr>
-      </w:pPr>
-    </w:p>
-    <w:p>
-      <w:pPr>
-        <w:rPr>
-          <w:rFonts w:hint="eastAsia"/>
-          <w:lang w:val="en-US"/>
-        </w:rPr>
-      </w:pPr>
-    </w:p>
-    <w:p>
-      <w:pPr>
-        <w:rPr>
-          <w:lang w:val="en-US"/>
-        </w:rPr>
-      </w:pPr>
-      <w:r>
-        <w:rPr>
-          <w:rFonts w:hint="eastAsia"/>
-          <w:lang w:val="en-US"/>
-        </w:rPr>
-        <w:t>被打为感情里的，反动派</w:t>
+        <w:t>等待被发掘</w:t>
+      </w:r>
+      <w:r>
+        <w:rPr>
+          <w:rFonts w:hint="eastAsia"/>
+        </w:rPr>
+        <w:t xml:space="preserve"> </w:t>
+      </w:r>
+      <w:r>
+        <w:t>Waiting to Find/Starts The Treasure Hunting</w:t>
+      </w:r>
+    </w:p>
+    <w:p>
+      <w:r>
+        <w:rPr>
+          <w:rFonts w:hint="eastAsia"/>
+        </w:rPr>
+        <w:t>不知是出于好奇还是什么，</w:t>
+      </w:r>
+    </w:p>
+    <w:p>
+      <w:r>
+        <w:rPr>
+          <w:rFonts w:hint="eastAsia"/>
+        </w:rPr>
+        <w:t>有一天我只身荒野。</w:t>
+      </w:r>
+    </w:p>
+    <w:p>
+      <w:r>
+        <w:rPr>
+          <w:rFonts w:hint="eastAsia"/>
+        </w:rPr>
+        <w:t>不是出于</w:t>
+      </w:r>
+      <w:r>
+        <w:rPr>
+          <w:rFonts w:hint="eastAsia"/>
+        </w:rPr>
+        <w:t>，</w:t>
+      </w:r>
+      <w:r>
+        <w:rPr>
+          <w:rFonts w:hint="eastAsia"/>
+        </w:rPr>
+        <w:t>我是我的惯性，</w:t>
+      </w:r>
+    </w:p>
+    <w:p>
+      <w:r>
+        <w:rPr>
+          <w:rFonts w:hint="eastAsia"/>
+        </w:rPr>
+        <w:t>而是出于，我和我的惯性，</w:t>
+      </w:r>
+    </w:p>
+    <w:p>
+      <w:pPr>
+        <w:rPr>
+          <w:rFonts w:hint="eastAsia"/>
+        </w:rPr>
+      </w:pPr>
+      <w:r>
+        <w:rPr>
+          <w:rFonts w:hint="eastAsia"/>
+        </w:rPr>
+        <w:t>终于已经</w:t>
+      </w:r>
+      <w:r>
+        <w:rPr>
+          <w:rFonts w:hint="eastAsia"/>
+        </w:rPr>
+        <w:t>，成为了</w:t>
+      </w:r>
+      <w:r>
+        <w:rPr>
+          <w:rFonts w:hint="eastAsia"/>
+        </w:rPr>
+        <w:t>，</w:t>
+      </w:r>
+    </w:p>
+    <w:p>
+      <w:r>
+        <w:rPr>
+          <w:rFonts w:hint="eastAsia"/>
+        </w:rPr>
+        <w:t>不知，哪个，才是个真相。</w:t>
+      </w:r>
+    </w:p>
+    <w:p>
+      <w:r>
+        <w:rPr>
+          <w:rFonts w:hint="eastAsia"/>
+        </w:rPr>
+        <w:t>不断地寻找证据，以前的人</w:t>
+      </w:r>
+      <w:r>
+        <w:rPr>
+          <w:rFonts w:hint="eastAsia"/>
+        </w:rPr>
+        <w:t>，现在看来</w:t>
+      </w:r>
+      <w:r>
+        <w:rPr>
+          <w:rFonts w:hint="eastAsia"/>
+        </w:rPr>
+        <w:t>不可理喻。</w:t>
+      </w:r>
+    </w:p>
+    <w:p>
+      <w:r>
+        <w:rPr>
+          <w:rFonts w:hint="eastAsia"/>
+        </w:rPr>
+        <w:t>会不会还有唏嘘，声音一直持续。</w:t>
+      </w:r>
+    </w:p>
+    <w:p>
+      <w:pPr>
+        <w:rPr>
+          <w:color w:val="FF0000"/>
+        </w:rPr>
+      </w:pPr>
+      <w:r>
+        <w:rPr>
+          <w:rFonts w:hint="eastAsia"/>
+          <w:color w:val="FF0000"/>
+        </w:rPr>
+        <w:t>到底哪一句，才是真的一句，</w:t>
+      </w:r>
+    </w:p>
+    <w:p>
+      <w:pPr>
+        <w:rPr>
+          <w:color w:val="0070C0"/>
+        </w:rPr>
+      </w:pPr>
+      <w:r>
+        <w:rPr>
+          <w:rFonts w:hint="eastAsia"/>
+          <w:color w:val="0070C0"/>
+        </w:rPr>
+        <w:t>到底哪里去，才是真的可取。</w:t>
+      </w:r>
+    </w:p>
+    <w:p/>
+    <w:p>
+      <w:r>
+        <w:rPr>
+          <w:rFonts w:hint="eastAsia"/>
+        </w:rPr>
+        <w:t>惩教的是，好孩子留下的徽章，</w:t>
+      </w:r>
+    </w:p>
+    <w:p>
+      <w:r>
+        <w:rPr>
+          <w:rFonts w:hint="eastAsia"/>
+        </w:rPr>
+        <w:t>嘲笑的是，小孩子无反顾的模样，</w:t>
+      </w:r>
+    </w:p>
+    <w:p>
+      <w:r>
+        <w:rPr>
+          <w:rFonts w:hint="eastAsia"/>
+        </w:rPr>
+        <w:t>欣赏的是，谁把街市当战场，</w:t>
+      </w:r>
+    </w:p>
+    <w:p>
+      <w:r>
+        <w:rPr>
+          <w:rFonts w:hint="eastAsia"/>
+        </w:rPr>
+        <w:t>时期的是，谁的往事仍难忘。</w:t>
+      </w:r>
+    </w:p>
+    <w:p/>
+    <w:p>
+      <w:r>
+        <w:rPr>
+          <w:rFonts w:hint="eastAsia"/>
+        </w:rPr>
+        <w:t>不知是出于好奇还是什么，</w:t>
+      </w:r>
+    </w:p>
+    <w:p>
+      <w:r>
+        <w:rPr>
+          <w:rFonts w:hint="eastAsia"/>
+        </w:rPr>
+        <w:t>有一天我穿越旧街，</w:t>
+      </w:r>
+    </w:p>
+    <w:p>
+      <w:r>
+        <w:rPr>
+          <w:rFonts w:hint="eastAsia"/>
+        </w:rPr>
+        <w:t>不是出于我和我的心情，</w:t>
+      </w:r>
+    </w:p>
+    <w:p>
+      <w:r>
+        <w:rPr>
+          <w:rFonts w:hint="eastAsia"/>
+        </w:rPr>
+        <w:t>而是出于，我和我的惯性。</w:t>
+      </w:r>
+    </w:p>
+    <w:p>
+      <w:r>
+        <w:rPr>
+          <w:rFonts w:hint="eastAsia"/>
+        </w:rPr>
+        <w:t>终于已经，来到了。</w:t>
+      </w:r>
+    </w:p>
+    <w:p>
+      <w:r>
+        <w:rPr>
+          <w:rFonts w:hint="eastAsia"/>
+        </w:rPr>
+        <w:t>谁和谁的经历，好像，</w:t>
+      </w:r>
+    </w:p>
+    <w:p>
+      <w:r>
+        <w:rPr>
+          <w:rFonts w:hint="eastAsia"/>
+        </w:rPr>
+        <w:t>谁和谁的，好不一样。</w:t>
+      </w:r>
+    </w:p>
+    <w:p>
+      <w:r>
+        <w:rPr>
+          <w:rFonts w:hint="eastAsia"/>
+        </w:rPr>
+        <w:t>过头，是否可以原谅，</w:t>
+      </w:r>
+    </w:p>
+    <w:p>
+      <w:pPr>
+        <w:rPr>
+          <w:rFonts w:hint="eastAsia"/>
+        </w:rPr>
+      </w:pPr>
+      <w:r>
+        <w:rPr>
+          <w:rFonts w:hint="eastAsia"/>
+        </w:rPr>
+        <w:t>换来，不属你的奖赏。</w:t>
       </w:r>
     </w:p>
     <w:p>
@@ -2637,318 +3556,26 @@
         <w:rPr>
           <w:rFonts w:hint="eastAsia"/>
         </w:rPr>
-        <w:t>让我回到那个鼓机盛行的年代</w:t>
-      </w:r>
-      <w:r>
-        <w:rPr>
-          <w:rFonts w:hint="eastAsia"/>
-        </w:rPr>
+        <w:t>Outro:</w:t>
+      </w:r>
+      <w:r>
         <w:t xml:space="preserve"> </w:t>
       </w:r>
       <w:r>
-        <w:t>20</w:t>
-      </w:r>
-      <w:r>
-        <w:rPr>
-          <w:vertAlign w:val="superscript"/>
-        </w:rPr>
-        <w:t>th</w:t>
-      </w:r>
-      <w:r>
+        <w:rPr>
+          <w:rFonts w:hint="eastAsia"/>
+        </w:rPr>
+        <w:t>让我告诉你老地方，还有着这样一群人</w:t>
+      </w:r>
+      <w:r>
+        <w:rPr>
+          <w:rFonts w:hint="eastAsia"/>
+        </w:rPr>
         <w:t xml:space="preserve"> </w:t>
       </w:r>
-      <w:proofErr w:type="spellStart"/>
-      <w:r>
-        <w:t>Centry</w:t>
-      </w:r>
-      <w:proofErr w:type="spellEnd"/>
-    </w:p>
-    <w:p>
-      <w:r>
-        <w:rPr>
-          <w:rFonts w:hint="eastAsia"/>
-        </w:rPr>
-        <w:t>让</w:t>
-      </w:r>
-      <w:r>
-        <w:rPr>
-          <w:rFonts w:hint="eastAsia"/>
-        </w:rPr>
-        <w:t>我回到那个鼓机盛行的年代，</w:t>
-      </w:r>
-    </w:p>
-    <w:p>
-      <w:pPr>
-        <w:rPr>
-          <w:lang w:val="en-US"/>
-        </w:rPr>
-      </w:pPr>
-      <w:r>
-        <w:rPr>
-          <w:lang w:val="en-US"/>
-        </w:rPr>
-        <w:t>Bridge-1</w:t>
-      </w:r>
-    </w:p>
-    <w:p>
-      <w:r>
-        <w:rPr>
-          <w:rFonts w:hint="eastAsia"/>
-        </w:rPr>
-        <w:t>决策者失误被放大</w:t>
-      </w:r>
-      <w:r>
-        <w:rPr>
-          <w:rFonts w:hint="eastAsia"/>
-        </w:rPr>
-        <w:t>，你又要怎么去计划</w:t>
-      </w:r>
-      <w:r>
-        <w:rPr>
-          <w:rFonts w:hint="eastAsia"/>
-        </w:rPr>
-        <w:t>，</w:t>
-      </w:r>
-    </w:p>
-    <w:p>
-      <w:r>
-        <w:rPr>
-          <w:rFonts w:hint="eastAsia"/>
-        </w:rPr>
-        <w:t>机械地执行</w:t>
-      </w:r>
-      <w:r>
-        <w:rPr>
-          <w:rFonts w:hint="eastAsia"/>
-        </w:rPr>
-        <w:t>这假话，</w:t>
-      </w:r>
-      <w:r>
-        <w:rPr>
-          <w:rFonts w:hint="eastAsia"/>
-        </w:rPr>
-        <w:t>讲述着不能说的真话。</w:t>
-      </w:r>
-    </w:p>
-    <w:p/>
-    <w:p>
-      <w:r>
-        <w:rPr>
-          <w:rFonts w:hint="eastAsia"/>
-        </w:rPr>
-        <w:t>我把</w:t>
-      </w:r>
-      <w:proofErr w:type="gramStart"/>
-      <w:r>
-        <w:rPr>
-          <w:rFonts w:hint="eastAsia"/>
-        </w:rPr>
-        <w:t>我注押</w:t>
-      </w:r>
-      <w:proofErr w:type="gramEnd"/>
-      <w:r>
-        <w:rPr>
-          <w:rFonts w:hint="eastAsia"/>
-        </w:rPr>
-        <w:t>，</w:t>
-      </w:r>
-      <w:r>
-        <w:rPr>
-          <w:rFonts w:hint="eastAsia"/>
-        </w:rPr>
-        <w:t>这幻想，</w:t>
-      </w:r>
-    </w:p>
-    <w:p>
-      <w:pPr>
-        <w:rPr>
-          <w:lang w:val="en-US"/>
-        </w:rPr>
-      </w:pPr>
-    </w:p>
-    <w:p>
-      <w:pPr>
-        <w:pStyle w:val="1"/>
-      </w:pPr>
-      <w:r>
-        <w:rPr>
-          <w:rFonts w:hint="eastAsia"/>
-        </w:rPr>
-        <w:t>等待被发掘</w:t>
-      </w:r>
-      <w:r>
-        <w:rPr>
-          <w:rFonts w:hint="eastAsia"/>
-        </w:rPr>
-        <w:t xml:space="preserve"> </w:t>
-      </w:r>
-      <w:r>
-        <w:t>Waiting to Find/Starts The Treasure Hunting</w:t>
-      </w:r>
-    </w:p>
-    <w:p>
-      <w:r>
-        <w:rPr>
-          <w:rFonts w:hint="eastAsia"/>
-        </w:rPr>
-        <w:t>不知是出于好奇还是什么，</w:t>
-      </w:r>
-    </w:p>
-    <w:p>
-      <w:r>
-        <w:rPr>
-          <w:rFonts w:hint="eastAsia"/>
-        </w:rPr>
-        <w:t>有一天我只身荒野。</w:t>
-      </w:r>
-    </w:p>
-    <w:p>
-      <w:r>
-        <w:rPr>
-          <w:rFonts w:hint="eastAsia"/>
-        </w:rPr>
-        <w:t>不是出于</w:t>
-      </w:r>
-      <w:r>
-        <w:rPr>
-          <w:rFonts w:hint="eastAsia"/>
-        </w:rPr>
-        <w:t>，</w:t>
-      </w:r>
-      <w:r>
-        <w:rPr>
-          <w:rFonts w:hint="eastAsia"/>
-        </w:rPr>
-        <w:t>我是我的惯性，</w:t>
-      </w:r>
-    </w:p>
-    <w:p>
-      <w:r>
-        <w:rPr>
-          <w:rFonts w:hint="eastAsia"/>
-        </w:rPr>
-        <w:t>而是出于，我和我的惯性，</w:t>
-      </w:r>
-    </w:p>
-    <w:p>
-      <w:r>
-        <w:rPr>
-          <w:rFonts w:hint="eastAsia"/>
-        </w:rPr>
-        <w:t>终于已经</w:t>
-      </w:r>
-      <w:r>
-        <w:rPr>
-          <w:rFonts w:hint="eastAsia"/>
-        </w:rPr>
-        <w:t>，成为了</w:t>
-      </w:r>
-      <w:r>
-        <w:rPr>
-          <w:rFonts w:hint="eastAsia"/>
-        </w:rPr>
-        <w:t>，</w:t>
-      </w:r>
-    </w:p>
-    <w:p/>
-    <w:p>
-      <w:r>
-        <w:rPr>
-          <w:rFonts w:hint="eastAsia"/>
-        </w:rPr>
-        <w:t>不知，哪个，才是个真相。</w:t>
-      </w:r>
-    </w:p>
-    <w:p>
-      <w:r>
-        <w:rPr>
-          <w:rFonts w:hint="eastAsia"/>
-        </w:rPr>
-        <w:t>不断地寻找证据，以前的人</w:t>
-      </w:r>
-      <w:r>
-        <w:rPr>
-          <w:rFonts w:hint="eastAsia"/>
-        </w:rPr>
-        <w:t>，现在看来</w:t>
-      </w:r>
-      <w:r>
-        <w:rPr>
-          <w:rFonts w:hint="eastAsia"/>
-        </w:rPr>
-        <w:t>不可理喻。</w:t>
-      </w:r>
-    </w:p>
-    <w:p>
-      <w:r>
-        <w:rPr>
-          <w:rFonts w:hint="eastAsia"/>
-        </w:rPr>
-        <w:t>会不会还有唏嘘，声音一直持续。</w:t>
-      </w:r>
-    </w:p>
-    <w:p>
-      <w:pPr>
-        <w:rPr>
-          <w:color w:val="FF0000"/>
-        </w:rPr>
-      </w:pPr>
-      <w:r>
-        <w:rPr>
-          <w:rFonts w:hint="eastAsia"/>
-          <w:color w:val="FF0000"/>
-        </w:rPr>
-        <w:t>到底哪一句，才是真的一句，</w:t>
-      </w:r>
-    </w:p>
-    <w:p>
-      <w:pPr>
-        <w:rPr>
-          <w:color w:val="0070C0"/>
-        </w:rPr>
-      </w:pPr>
-      <w:r>
-        <w:rPr>
-          <w:rFonts w:hint="eastAsia"/>
-          <w:color w:val="0070C0"/>
-        </w:rPr>
-        <w:t>到底哪里去，才是真的可取。</w:t>
-      </w:r>
-    </w:p>
-    <w:p/>
-    <w:p>
-      <w:pPr>
-        <w:pStyle w:val="1"/>
-      </w:pPr>
-      <w:r>
-        <w:rPr>
-          <w:rFonts w:hint="eastAsia"/>
-        </w:rPr>
-        <w:t>Outro:</w:t>
-      </w:r>
-      <w:r>
-        <w:t xml:space="preserve"> </w:t>
-      </w:r>
-      <w:r>
-        <w:rPr>
-          <w:rFonts w:hint="eastAsia"/>
-        </w:rPr>
-        <w:t>让我告诉你老地方，还有着这样一群人</w:t>
-      </w:r>
-      <w:r>
-        <w:rPr>
-          <w:rFonts w:hint="eastAsia"/>
-        </w:rPr>
-        <w:t xml:space="preserve"> </w:t>
-      </w:r>
-      <w:r>
-        <w:t xml:space="preserve">New </w:t>
-      </w:r>
-      <w:proofErr w:type="spellStart"/>
-      <w:r>
-        <w:t>Genaration</w:t>
-      </w:r>
-      <w:proofErr w:type="spellEnd"/>
+      <w:r>
+        <w:t>New Genaration</w:t>
+      </w:r>
     </w:p>
     <w:sectPr>
       <w:pgSz w:w="16838" w:h="11906" w:orient="landscape"/>
@@ -3422,7 +4049,7 @@
   <w:style w:type="paragraph" w:default="1" w:styleId="a">
     <w:name w:val="Normal"/>
     <w:qFormat/>
-    <w:rsid w:val="000145D7"/>
+    <w:rsid w:val="007D25D5"/>
   </w:style>
   <w:style w:type="paragraph" w:styleId="1">
     <w:name w:val="heading 1"/>
